--- a/2º cuatri/Seguimiento/TrabajoAsignado.docx
+++ b/2º cuatri/Seguimiento/TrabajoAsignado.docx
@@ -1,10 +1,34 @@
 
 <file path=word/document.xml><?xml version="1.0" encoding="utf-8"?>
-<w:document xmlns:ve="http://schemas.openxmlformats.org/markup-compatibility/2006" xmlns:o="urn:schemas-microsoft-com:office:office" xmlns:r="http://schemas.openxmlformats.org/officeDocument/2006/relationships" xmlns:m="http://schemas.openxmlformats.org/officeDocument/2006/math" xmlns:v="urn:schemas-microsoft-com:vml" xmlns:wp="http://schemas.openxmlformats.org/drawingml/2006/wordprocessingDrawing" xmlns:w10="urn:schemas-microsoft-com:office:word" xmlns:w="http://schemas.openxmlformats.org/wordprocessingml/2006/main" xmlns:wne="http://schemas.microsoft.com/office/word/2006/wordml">
+<w:document xmlns:wpc="http://schemas.microsoft.com/office/word/2010/wordprocessingCanvas" xmlns:mc="http://schemas.openxmlformats.org/markup-compatibility/2006" xmlns:o="urn:schemas-microsoft-com:office:office" xmlns:r="http://schemas.openxmlformats.org/officeDocument/2006/relationships" xmlns:m="http://schemas.openxmlformats.org/officeDocument/2006/math" xmlns:v="urn:schemas-microsoft-com:vml" xmlns:wp14="http://schemas.microsoft.com/office/word/2010/wordprocessingDrawing" xmlns:wp="http://schemas.openxmlformats.org/drawingml/2006/wordprocessingDrawing" xmlns:w10="urn:schemas-microsoft-com:office:word" xmlns:w="http://schemas.openxmlformats.org/wordprocessingml/2006/main" xmlns:w14="http://schemas.microsoft.com/office/word/2010/wordml" xmlns:wpg="http://schemas.microsoft.com/office/word/2010/wordprocessingGroup" xmlns:wpi="http://schemas.microsoft.com/office/word/2010/wordprocessingInk" xmlns:wne="http://schemas.microsoft.com/office/word/2006/wordml" xmlns:wps="http://schemas.microsoft.com/office/word/2010/wordprocessingShape" mc:Ignorable="w14 wp14">
   <w:body>
     <w:p>
       <w:r>
-        <w:t>En este domcumento se mantendrá el seguimiento de todas las tareas asignadas, asi como, mediante colores, se identifiquen tareas terminadas, tareas que estan siendo pospuestas por la necesidad de otras tareas (Un CRC que no puede completarse porque no se tiene su Caso de Uso), o tareas que no han sido entregadas a tiempo.</w:t>
+        <w:t xml:space="preserve">En este </w:t>
+      </w:r>
+      <w:proofErr w:type="spellStart"/>
+      <w:r>
+        <w:t>domcumento</w:t>
+      </w:r>
+      <w:proofErr w:type="spellEnd"/>
+      <w:r>
+        <w:t xml:space="preserve"> se mantendrá el seguimiento de todas las tareas asignadas, </w:t>
+      </w:r>
+      <w:proofErr w:type="spellStart"/>
+      <w:r>
+        <w:t>asi</w:t>
+      </w:r>
+      <w:proofErr w:type="spellEnd"/>
+      <w:r>
+        <w:t xml:space="preserve"> como, mediante colores, se identifiquen tareas terminadas, tareas que </w:t>
+      </w:r>
+      <w:proofErr w:type="spellStart"/>
+      <w:r>
+        <w:t>estan</w:t>
+      </w:r>
+      <w:proofErr w:type="spellEnd"/>
+      <w:r>
+        <w:t xml:space="preserve"> siendo pospuestas por la necesidad de otras tareas (Un CRC que no puede completarse porque no se tiene su Caso de Uso), o tareas que no han sido entregadas a tiempo.</w:t>
       </w:r>
     </w:p>
     <w:p>
@@ -32,7 +56,19 @@
         <w:rPr>
           <w:color w:val="00B050"/>
         </w:rPr>
-        <w:t>-     Diagrama de Clases del subsistema Médico(21/03/2014)</w:t>
+        <w:t>-     Diagrama de Clases del subsistema Médico</w:t>
+      </w:r>
+      <w:r>
+        <w:rPr>
+          <w:color w:val="00B050"/>
+        </w:rPr>
+        <w:t xml:space="preserve"> </w:t>
+      </w:r>
+      <w:r>
+        <w:rPr>
+          <w:color w:val="00B050"/>
+        </w:rPr>
+        <w:t>(21/03/2014)</w:t>
       </w:r>
     </w:p>
     <w:p>
@@ -76,7 +112,19 @@
           <w:color w:val="E36C0A" w:themeColor="accent6" w:themeShade="BF"/>
         </w:rPr>
         <w:tab/>
-        <w:t>Presentación de la entrega(Todas las otras tareas deben estar terminadas).</w:t>
+        <w:t>Presentación de la entrega</w:t>
+      </w:r>
+      <w:r>
+        <w:rPr>
+          <w:color w:val="E36C0A" w:themeColor="accent6" w:themeShade="BF"/>
+        </w:rPr>
+        <w:t xml:space="preserve"> </w:t>
+      </w:r>
+      <w:r>
+        <w:rPr>
+          <w:color w:val="E36C0A" w:themeColor="accent6" w:themeShade="BF"/>
+        </w:rPr>
+        <w:t>(Todas las otras tareas deben estar terminadas).</w:t>
       </w:r>
     </w:p>
     <w:p>
@@ -123,7 +171,19 @@
           <w:color w:val="FF0000"/>
         </w:rPr>
         <w:tab/>
-        <w:t>Diagramas de clases del Subsistema dietista(Incompleta: 25/03/2014).</w:t>
+        <w:t>Diagramas de clases del Subsistema dietista</w:t>
+      </w:r>
+      <w:r>
+        <w:rPr>
+          <w:color w:val="FF0000"/>
+        </w:rPr>
+        <w:t xml:space="preserve"> </w:t>
+      </w:r>
+      <w:r>
+        <w:rPr>
+          <w:color w:val="FF0000"/>
+        </w:rPr>
+        <w:t>(Incompleta: 25/03/2014).</w:t>
       </w:r>
     </w:p>
     <w:p>
@@ -133,10 +193,10 @@
     </w:p>
     <w:tbl>
       <w:tblPr>
-        <w:tblStyle w:val="Tablaconcuadrcula"/>
+        <w:tblStyle w:val="TableGrid"/>
         <w:tblpPr w:leftFromText="141" w:rightFromText="141" w:vertAnchor="page" w:horzAnchor="margin" w:tblpY="7141"/>
         <w:tblW w:w="0" w:type="auto"/>
-        <w:tblLook w:val="04A0"/>
+        <w:tblLook w:val="04A0" w:firstRow="1" w:lastRow="0" w:firstColumn="1" w:lastColumn="0" w:noHBand="0" w:noVBand="1"/>
       </w:tblPr>
       <w:tblGrid>
         <w:gridCol w:w="2376"/>
@@ -212,7 +272,7 @@
           </w:tcPr>
           <w:p>
             <w:pPr>
-              <w:pStyle w:val="Prrafodelista"/>
+              <w:pStyle w:val="ListParagraph"/>
               <w:numPr>
                 <w:ilvl w:val="0"/>
                 <w:numId w:val="2"/>
@@ -244,7 +304,7 @@
           </w:tcPr>
           <w:p>
             <w:pPr>
-              <w:pStyle w:val="Prrafodelista"/>
+              <w:pStyle w:val="ListParagraph"/>
               <w:numPr>
                 <w:ilvl w:val="0"/>
                 <w:numId w:val="1"/>
@@ -281,7 +341,7 @@
           </w:tcPr>
           <w:p>
             <w:pPr>
-              <w:pStyle w:val="Prrafodelista"/>
+              <w:pStyle w:val="ListParagraph"/>
               <w:numPr>
                 <w:ilvl w:val="0"/>
                 <w:numId w:val="1"/>
@@ -296,7 +356,7 @@
           </w:p>
           <w:p>
             <w:pPr>
-              <w:pStyle w:val="Prrafodelista"/>
+              <w:pStyle w:val="ListParagraph"/>
               <w:numPr>
                 <w:ilvl w:val="0"/>
                 <w:numId w:val="1"/>
@@ -306,7 +366,15 @@
               </w:rPr>
             </w:pPr>
             <w:r>
-              <w:t>Presentación de la entrega(Todas las otras T. deben estar terminadas).</w:t>
+              <w:t xml:space="preserve">Presentación de la </w:t>
+            </w:r>
+            <w:proofErr w:type="gramStart"/>
+            <w:r>
+              <w:t>entrega(</w:t>
+            </w:r>
+            <w:proofErr w:type="gramEnd"/>
+            <w:r>
+              <w:t>Todas las otras T. deben estar terminadas).</w:t>
             </w:r>
           </w:p>
         </w:tc>
@@ -331,7 +399,7 @@
           </w:tcPr>
           <w:p>
             <w:pPr>
-              <w:pStyle w:val="Prrafodelista"/>
+              <w:pStyle w:val="ListParagraph"/>
               <w:numPr>
                 <w:ilvl w:val="0"/>
                 <w:numId w:val="1"/>
@@ -346,7 +414,7 @@
           </w:p>
           <w:p>
             <w:pPr>
-              <w:pStyle w:val="Prrafodelista"/>
+              <w:pStyle w:val="ListParagraph"/>
               <w:numPr>
                 <w:ilvl w:val="0"/>
                 <w:numId w:val="1"/>
@@ -390,7 +458,7 @@
           </w:tcPr>
           <w:p>
             <w:pPr>
-              <w:pStyle w:val="Prrafodelista"/>
+              <w:pStyle w:val="ListParagraph"/>
               <w:numPr>
                 <w:ilvl w:val="0"/>
                 <w:numId w:val="1"/>
@@ -402,7 +470,7 @@
           </w:p>
           <w:p>
             <w:pPr>
-              <w:pStyle w:val="Prrafodelista"/>
+              <w:pStyle w:val="ListParagraph"/>
               <w:numPr>
                 <w:ilvl w:val="0"/>
                 <w:numId w:val="1"/>
@@ -414,7 +482,7 @@
           </w:p>
           <w:p>
             <w:pPr>
-              <w:pStyle w:val="Prrafodelista"/>
+              <w:pStyle w:val="ListParagraph"/>
               <w:numPr>
                 <w:ilvl w:val="0"/>
                 <w:numId w:val="1"/>
@@ -423,6 +491,20 @@
             <w:r>
               <w:t>Posible fusión de ambos subsistemas.</w:t>
             </w:r>
+          </w:p>
+          <w:p>
+            <w:pPr>
+              <w:pStyle w:val="ListParagraph"/>
+              <w:numPr>
+                <w:ilvl w:val="0"/>
+                <w:numId w:val="1"/>
+              </w:numPr>
+            </w:pPr>
+            <w:r>
+              <w:t>Diagrama de estructura compuesta.</w:t>
+            </w:r>
+            <w:bookmarkStart w:id="0" w:name="_GoBack"/>
+            <w:bookmarkEnd w:id="0"/>
           </w:p>
         </w:tc>
       </w:tr>
@@ -446,7 +528,7 @@
           </w:tcPr>
           <w:p>
             <w:pPr>
-              <w:pStyle w:val="Prrafodelista"/>
+              <w:pStyle w:val="ListParagraph"/>
               <w:numPr>
                 <w:ilvl w:val="0"/>
                 <w:numId w:val="1"/>
@@ -495,7 +577,7 @@
 </file>
 
 <file path=word/numbering.xml><?xml version="1.0" encoding="utf-8"?>
-<w:numbering xmlns:ve="http://schemas.openxmlformats.org/markup-compatibility/2006" xmlns:o="urn:schemas-microsoft-com:office:office" xmlns:r="http://schemas.openxmlformats.org/officeDocument/2006/relationships" xmlns:m="http://schemas.openxmlformats.org/officeDocument/2006/math" xmlns:v="urn:schemas-microsoft-com:vml" xmlns:wp="http://schemas.openxmlformats.org/drawingml/2006/wordprocessingDrawing" xmlns:w10="urn:schemas-microsoft-com:office:word" xmlns:w="http://schemas.openxmlformats.org/wordprocessingml/2006/main" xmlns:wne="http://schemas.microsoft.com/office/word/2006/wordml">
+<w:numbering xmlns:wpc="http://schemas.microsoft.com/office/word/2010/wordprocessingCanvas" xmlns:mc="http://schemas.openxmlformats.org/markup-compatibility/2006" xmlns:o="urn:schemas-microsoft-com:office:office" xmlns:r="http://schemas.openxmlformats.org/officeDocument/2006/relationships" xmlns:m="http://schemas.openxmlformats.org/officeDocument/2006/math" xmlns:v="urn:schemas-microsoft-com:vml" xmlns:wp14="http://schemas.microsoft.com/office/word/2010/wordprocessingDrawing" xmlns:wp="http://schemas.openxmlformats.org/drawingml/2006/wordprocessingDrawing" xmlns:w10="urn:schemas-microsoft-com:office:word" xmlns:w="http://schemas.openxmlformats.org/wordprocessingml/2006/main" xmlns:w14="http://schemas.microsoft.com/office/word/2010/wordml" xmlns:wpg="http://schemas.microsoft.com/office/word/2010/wordprocessingGroup" xmlns:wpi="http://schemas.microsoft.com/office/word/2010/wordprocessingInk" xmlns:wne="http://schemas.microsoft.com/office/word/2006/wordml" xmlns:wps="http://schemas.microsoft.com/office/word/2010/wordprocessingShape" mc:Ignorable="w14 wp14">
   <w:abstractNum w:abstractNumId="0">
     <w:nsid w:val="19F9248F"/>
     <w:multiLevelType w:val="hybridMultilevel"/>
@@ -732,7 +814,7 @@
 </file>
 
 <file path=word/styles.xml><?xml version="1.0" encoding="utf-8"?>
-<w:styles xmlns:r="http://schemas.openxmlformats.org/officeDocument/2006/relationships" xmlns:w="http://schemas.openxmlformats.org/wordprocessingml/2006/main">
+<w:styles xmlns:mc="http://schemas.openxmlformats.org/markup-compatibility/2006" xmlns:r="http://schemas.openxmlformats.org/officeDocument/2006/relationships" xmlns:w="http://schemas.openxmlformats.org/wordprocessingml/2006/main" xmlns:w14="http://schemas.microsoft.com/office/word/2010/wordml" mc:Ignorable="w14">
   <w:docDefaults>
     <w:rPrDefault>
       <w:rPr>
@@ -898,18 +980,17 @@
       <w:lang w:eastAsia="es-ES"/>
     </w:rPr>
   </w:style>
-  <w:style w:type="character" w:default="1" w:styleId="Fuentedeprrafopredeter">
+  <w:style w:type="character" w:default="1" w:styleId="DefaultParagraphFont">
     <w:name w:val="Default Paragraph Font"/>
     <w:uiPriority w:val="1"/>
     <w:semiHidden/>
     <w:unhideWhenUsed/>
   </w:style>
-  <w:style w:type="table" w:default="1" w:styleId="Tablanormal">
+  <w:style w:type="table" w:default="1" w:styleId="TableNormal">
     <w:name w:val="Normal Table"/>
     <w:uiPriority w:val="99"/>
     <w:semiHidden/>
     <w:unhideWhenUsed/>
-    <w:qFormat/>
     <w:tblPr>
       <w:tblInd w:w="0" w:type="dxa"/>
       <w:tblCellMar>
@@ -920,13 +1001,13 @@
       </w:tblCellMar>
     </w:tblPr>
   </w:style>
-  <w:style w:type="numbering" w:default="1" w:styleId="Sinlista">
+  <w:style w:type="numbering" w:default="1" w:styleId="NoList">
     <w:name w:val="No List"/>
     <w:uiPriority w:val="99"/>
     <w:semiHidden/>
     <w:unhideWhenUsed/>
   </w:style>
-  <w:style w:type="paragraph" w:styleId="Prrafodelista">
+  <w:style w:type="paragraph" w:styleId="ListParagraph">
     <w:name w:val="List Paragraph"/>
     <w:basedOn w:val="Normal"/>
     <w:rsid w:val="00406539"/>
@@ -935,9 +1016,9 @@
       <w:contextualSpacing/>
     </w:pPr>
   </w:style>
-  <w:style w:type="table" w:styleId="Tablaconcuadrcula">
+  <w:style w:type="table" w:styleId="TableGrid">
     <w:name w:val="Table Grid"/>
-    <w:basedOn w:val="Tablanormal"/>
+    <w:basedOn w:val="TableNormal"/>
     <w:uiPriority w:val="59"/>
     <w:rsid w:val="00406539"/>
     <w:pPr>
@@ -964,6 +1045,196 @@
         <w:right w:w="108" w:type="dxa"/>
       </w:tblCellMar>
     </w:tblPr>
+  </w:style>
+</w:styles>
+</file>
+
+<file path=word/stylesWithEffects.xml><?xml version="1.0" encoding="utf-8"?>
+<w:styles xmlns:wpc="http://schemas.microsoft.com/office/word/2010/wordprocessingCanvas" xmlns:mc="http://schemas.openxmlformats.org/markup-compatibility/2006" xmlns:o="urn:schemas-microsoft-com:office:office" xmlns:r="http://schemas.openxmlformats.org/officeDocument/2006/relationships" xmlns:m="http://schemas.openxmlformats.org/officeDocument/2006/math" xmlns:v="urn:schemas-microsoft-com:vml" xmlns:wp14="http://schemas.microsoft.com/office/word/2010/wordprocessingDrawing" xmlns:wp="http://schemas.openxmlformats.org/drawingml/2006/wordprocessingDrawing" xmlns:w10="urn:schemas-microsoft-com:office:word" xmlns:w="http://schemas.openxmlformats.org/wordprocessingml/2006/main" xmlns:w14="http://schemas.microsoft.com/office/word/2010/wordml" xmlns:wpg="http://schemas.microsoft.com/office/word/2010/wordprocessingGroup" xmlns:wpi="http://schemas.microsoft.com/office/word/2010/wordprocessingInk" xmlns:wne="http://schemas.microsoft.com/office/word/2006/wordml" xmlns:wps="http://schemas.microsoft.com/office/word/2010/wordprocessingShape" mc:Ignorable="w14 wp14">
+  <w:docDefaults>
+    <w:rPrDefault>
+      <w:rPr>
+        <w:rFonts w:asciiTheme="minorHAnsi" w:eastAsiaTheme="minorEastAsia" w:hAnsiTheme="minorHAnsi" w:cstheme="minorBidi"/>
+        <w:sz w:val="22"/>
+        <w:szCs w:val="22"/>
+        <w:lang w:val="es-ES" w:eastAsia="es-ES" w:bidi="ar-SA"/>
+      </w:rPr>
+    </w:rPrDefault>
+    <w:pPrDefault>
+      <w:pPr>
+        <w:spacing w:after="200" w:line="276" w:lineRule="auto"/>
+      </w:pPr>
+    </w:pPrDefault>
+  </w:docDefaults>
+  <w:latentStyles w:defLockedState="0" w:defUIPriority="99" w:defSemiHidden="1" w:defUnhideWhenUsed="1" w:defQFormat="0" w:count="267">
+    <w:lsdException w:name="Normal" w:semiHidden="0" w:uiPriority="0" w:unhideWhenUsed="0" w:qFormat="1"/>
+    <w:lsdException w:name="heading 1" w:semiHidden="0" w:uiPriority="9" w:unhideWhenUsed="0" w:qFormat="1"/>
+    <w:lsdException w:name="heading 2" w:uiPriority="9" w:qFormat="1"/>
+    <w:lsdException w:name="heading 3" w:uiPriority="9" w:qFormat="1"/>
+    <w:lsdException w:name="heading 4" w:uiPriority="9" w:qFormat="1"/>
+    <w:lsdException w:name="heading 5" w:uiPriority="9" w:qFormat="1"/>
+    <w:lsdException w:name="heading 6" w:uiPriority="9" w:qFormat="1"/>
+    <w:lsdException w:name="heading 7" w:uiPriority="9" w:qFormat="1"/>
+    <w:lsdException w:name="heading 8" w:uiPriority="9" w:qFormat="1"/>
+    <w:lsdException w:name="heading 9" w:uiPriority="9" w:qFormat="1"/>
+    <w:lsdException w:name="toc 1" w:uiPriority="39"/>
+    <w:lsdException w:name="toc 2" w:uiPriority="39"/>
+    <w:lsdException w:name="toc 3" w:uiPriority="39"/>
+    <w:lsdException w:name="toc 4" w:uiPriority="39"/>
+    <w:lsdException w:name="toc 5" w:uiPriority="39"/>
+    <w:lsdException w:name="toc 6" w:uiPriority="39"/>
+    <w:lsdException w:name="toc 7" w:uiPriority="39"/>
+    <w:lsdException w:name="toc 8" w:uiPriority="39"/>
+    <w:lsdException w:name="toc 9" w:uiPriority="39"/>
+    <w:lsdException w:name="caption" w:uiPriority="35" w:qFormat="1"/>
+    <w:lsdException w:name="Title" w:semiHidden="0" w:uiPriority="10" w:unhideWhenUsed="0" w:qFormat="1"/>
+    <w:lsdException w:name="Default Paragraph Font" w:uiPriority="1"/>
+    <w:lsdException w:name="Subtitle" w:semiHidden="0" w:uiPriority="11" w:unhideWhenUsed="0" w:qFormat="1"/>
+    <w:lsdException w:name="Strong" w:semiHidden="0" w:uiPriority="22" w:unhideWhenUsed="0" w:qFormat="1"/>
+    <w:lsdException w:name="Emphasis" w:semiHidden="0" w:uiPriority="20" w:unhideWhenUsed="0" w:qFormat="1"/>
+    <w:lsdException w:name="Table Grid" w:semiHidden="0" w:uiPriority="59" w:unhideWhenUsed="0"/>
+    <w:lsdException w:name="Placeholder Text" w:unhideWhenUsed="0"/>
+    <w:lsdException w:name="No Spacing" w:semiHidden="0" w:uiPriority="1" w:unhideWhenUsed="0" w:qFormat="1"/>
+    <w:lsdException w:name="Light Shading" w:semiHidden="0" w:uiPriority="60" w:unhideWhenUsed="0"/>
+    <w:lsdException w:name="Light List" w:semiHidden="0" w:uiPriority="61" w:unhideWhenUsed="0"/>
+    <w:lsdException w:name="Light Grid" w:semiHidden="0" w:uiPriority="62" w:unhideWhenUsed="0"/>
+    <w:lsdException w:name="Medium Shading 1" w:semiHidden="0" w:uiPriority="63" w:unhideWhenUsed="0"/>
+    <w:lsdException w:name="Medium Shading 2" w:semiHidden="0" w:uiPriority="64" w:unhideWhenUsed="0"/>
+    <w:lsdException w:name="Medium List 1" w:semiHidden="0" w:uiPriority="65" w:unhideWhenUsed="0"/>
+    <w:lsdException w:name="Medium List 2" w:semiHidden="0" w:uiPriority="66" w:unhideWhenUsed="0"/>
+    <w:lsdException w:name="Medium Grid 1" w:semiHidden="0" w:uiPriority="67" w:unhideWhenUsed="0"/>
+    <w:lsdException w:name="Medium Grid 2" w:semiHidden="0" w:uiPriority="68" w:unhideWhenUsed="0"/>
+    <w:lsdException w:name="Medium Grid 3" w:semiHidden="0" w:uiPriority="69" w:unhideWhenUsed="0"/>
+    <w:lsdException w:name="Dark List" w:semiHidden="0" w:uiPriority="70" w:unhideWhenUsed="0"/>
+    <w:lsdException w:name="Colorful Shading" w:semiHidden="0" w:uiPriority="71" w:unhideWhenUsed="0"/>
+    <w:lsdException w:name="Colorful List" w:semiHidden="0" w:uiPriority="72" w:unhideWhenUsed="0"/>
+    <w:lsdException w:name="Colorful Grid" w:semiHidden="0" w:uiPriority="73" w:unhideWhenUsed="0"/>
+    <w:lsdException w:name="Light Shading Accent 1" w:semiHidden="0" w:uiPriority="60" w:unhideWhenUsed="0"/>
+    <w:lsdException w:name="Light List Accent 1" w:semiHidden="0" w:uiPriority="61" w:unhideWhenUsed="0"/>
+    <w:lsdException w:name="Light Grid Accent 1" w:semiHidden="0" w:uiPriority="62" w:unhideWhenUsed="0"/>
+    <w:lsdException w:name="Medium Shading 1 Accent 1" w:semiHidden="0" w:uiPriority="63" w:unhideWhenUsed="0"/>
+    <w:lsdException w:name="Medium Shading 2 Accent 1" w:semiHidden="0" w:uiPriority="64" w:unhideWhenUsed="0"/>
+    <w:lsdException w:name="Medium List 1 Accent 1" w:semiHidden="0" w:uiPriority="65" w:unhideWhenUsed="0"/>
+    <w:lsdException w:name="Revision" w:unhideWhenUsed="0"/>
+    <w:lsdException w:name="List Paragraph" w:semiHidden="0" w:uiPriority="34" w:unhideWhenUsed="0" w:qFormat="1"/>
+    <w:lsdException w:name="Quote" w:semiHidden="0" w:uiPriority="29" w:unhideWhenUsed="0" w:qFormat="1"/>
+    <w:lsdException w:name="Intense Quote" w:semiHidden="0" w:uiPriority="30" w:unhideWhenUsed="0" w:qFormat="1"/>
+    <w:lsdException w:name="Medium List 2 Accent 1" w:semiHidden="0" w:uiPriority="66" w:unhideWhenUsed="0"/>
+    <w:lsdException w:name="Medium Grid 1 Accent 1" w:semiHidden="0" w:uiPriority="67" w:unhideWhenUsed="0"/>
+    <w:lsdException w:name="Medium Grid 2 Accent 1" w:semiHidden="0" w:uiPriority="68" w:unhideWhenUsed="0"/>
+    <w:lsdException w:name="Medium Grid 3 Accent 1" w:semiHidden="0" w:uiPriority="69" w:unhideWhenUsed="0"/>
+    <w:lsdException w:name="Dark List Accent 1" w:semiHidden="0" w:uiPriority="70" w:unhideWhenUsed="0"/>
+    <w:lsdException w:name="Colorful Shading Accent 1" w:semiHidden="0" w:uiPriority="71" w:unhideWhenUsed="0"/>
+    <w:lsdException w:name="Colorful List Accent 1" w:semiHidden="0" w:uiPriority="72" w:unhideWhenUsed="0"/>
+    <w:lsdException w:name="Colorful Grid Accent 1" w:semiHidden="0" w:uiPriority="73" w:unhideWhenUsed="0"/>
+    <w:lsdException w:name="Light Shading Accent 2" w:semiHidden="0" w:uiPriority="60" w:unhideWhenUsed="0"/>
+    <w:lsdException w:name="Light List Accent 2" w:semiHidden="0" w:uiPriority="61" w:unhideWhenUsed="0"/>
+    <w:lsdException w:name="Light Grid Accent 2" w:semiHidden="0" w:uiPriority="62" w:unhideWhenUsed="0"/>
+    <w:lsdException w:name="Medium Shading 1 Accent 2" w:semiHidden="0" w:uiPriority="63" w:unhideWhenUsed="0"/>
+    <w:lsdException w:name="Medium Shading 2 Accent 2" w:semiHidden="0" w:uiPriority="64" w:unhideWhenUsed="0"/>
+    <w:lsdException w:name="Medium List 1 Accent 2" w:semiHidden="0" w:uiPriority="65" w:unhideWhenUsed="0"/>
+    <w:lsdException w:name="Medium List 2 Accent 2" w:semiHidden="0" w:uiPriority="66" w:unhideWhenUsed="0"/>
+    <w:lsdException w:name="Medium Grid 1 Accent 2" w:semiHidden="0" w:uiPriority="67" w:unhideWhenUsed="0"/>
+    <w:lsdException w:name="Medium Grid 2 Accent 2" w:semiHidden="0" w:uiPriority="68" w:unhideWhenUsed="0"/>
+    <w:lsdException w:name="Medium Grid 3 Accent 2" w:semiHidden="0" w:uiPriority="69" w:unhideWhenUsed="0"/>
+    <w:lsdException w:name="Dark List Accent 2" w:semiHidden="0" w:uiPriority="70" w:unhideWhenUsed="0"/>
+    <w:lsdException w:name="Colorful Shading Accent 2" w:semiHidden="0" w:uiPriority="71" w:unhideWhenUsed="0"/>
+    <w:lsdException w:name="Colorful List Accent 2" w:semiHidden="0" w:uiPriority="72" w:unhideWhenUsed="0"/>
+    <w:lsdException w:name="Colorful Grid Accent 2" w:semiHidden="0" w:uiPriority="73" w:unhideWhenUsed="0"/>
+    <w:lsdException w:name="Light Shading Accent 3" w:semiHidden="0" w:uiPriority="60" w:unhideWhenUsed="0"/>
+    <w:lsdException w:name="Light List Accent 3" w:semiHidden="0" w:uiPriority="61" w:unhideWhenUsed="0"/>
+    <w:lsdException w:name="Light Grid Accent 3" w:semiHidden="0" w:uiPriority="62" w:unhideWhenUsed="0"/>
+    <w:lsdException w:name="Medium Shading 1 Accent 3" w:semiHidden="0" w:uiPriority="63" w:unhideWhenUsed="0"/>
+    <w:lsdException w:name="Medium Shading 2 Accent 3" w:semiHidden="0" w:uiPriority="64" w:unhideWhenUsed="0"/>
+    <w:lsdException w:name="Medium List 1 Accent 3" w:semiHidden="0" w:uiPriority="65" w:unhideWhenUsed="0"/>
+    <w:lsdException w:name="Medium List 2 Accent 3" w:semiHidden="0" w:uiPriority="66" w:unhideWhenUsed="0"/>
+    <w:lsdException w:name="Medium Grid 1 Accent 3" w:semiHidden="0" w:uiPriority="67" w:unhideWhenUsed="0"/>
+    <w:lsdException w:name="Medium Grid 2 Accent 3" w:semiHidden="0" w:uiPriority="68" w:unhideWhenUsed="0"/>
+    <w:lsdException w:name="Medium Grid 3 Accent 3" w:semiHidden="0" w:uiPriority="69" w:unhideWhenUsed="0"/>
+    <w:lsdException w:name="Dark List Accent 3" w:semiHidden="0" w:uiPriority="70" w:unhideWhenUsed="0"/>
+    <w:lsdException w:name="Colorful Shading Accent 3" w:semiHidden="0" w:uiPriority="71" w:unhideWhenUsed="0"/>
+    <w:lsdException w:name="Colorful List Accent 3" w:semiHidden="0" w:uiPriority="72" w:unhideWhenUsed="0"/>
+    <w:lsdException w:name="Colorful Grid Accent 3" w:semiHidden="0" w:uiPriority="73" w:unhideWhenUsed="0"/>
+    <w:lsdException w:name="Light Shading Accent 4" w:semiHidden="0" w:uiPriority="60" w:unhideWhenUsed="0"/>
+    <w:lsdException w:name="Light List Accent 4" w:semiHidden="0" w:uiPriority="61" w:unhideWhenUsed="0"/>
+    <w:lsdException w:name="Light Grid Accent 4" w:semiHidden="0" w:uiPriority="62" w:unhideWhenUsed="0"/>
+    <w:lsdException w:name="Medium Shading 1 Accent 4" w:semiHidden="0" w:uiPriority="63" w:unhideWhenUsed="0"/>
+    <w:lsdException w:name="Medium Shading 2 Accent 4" w:semiHidden="0" w:uiPriority="64" w:unhideWhenUsed="0"/>
+    <w:lsdException w:name="Medium List 1 Accent 4" w:semiHidden="0" w:uiPriority="65" w:unhideWhenUsed="0"/>
+    <w:lsdException w:name="Medium List 2 Accent 4" w:semiHidden="0" w:uiPriority="66" w:unhideWhenUsed="0"/>
+    <w:lsdException w:name="Medium Grid 1 Accent 4" w:semiHidden="0" w:uiPriority="67" w:unhideWhenUsed="0"/>
+    <w:lsdException w:name="Medium Grid 2 Accent 4" w:semiHidden="0" w:uiPriority="68" w:unhideWhenUsed="0"/>
+    <w:lsdException w:name="Medium Grid 3 Accent 4" w:semiHidden="0" w:uiPriority="69" w:unhideWhenUsed="0"/>
+    <w:lsdException w:name="Dark List Accent 4" w:semiHidden="0" w:uiPriority="70" w:unhideWhenUsed="0"/>
+    <w:lsdException w:name="Colorful Shading Accent 4" w:semiHidden="0" w:uiPriority="71" w:unhideWhenUsed="0"/>
+    <w:lsdException w:name="Colorful List Accent 4" w:semiHidden="0" w:uiPriority="72" w:unhideWhenUsed="0"/>
+    <w:lsdException w:name="Colorful Grid Accent 4" w:semiHidden="0" w:uiPriority="73" w:unhideWhenUsed="0"/>
+    <w:lsdException w:name="Light Shading Accent 5" w:semiHidden="0" w:uiPriority="60" w:unhideWhenUsed="0"/>
+    <w:lsdException w:name="Light List Accent 5" w:semiHidden="0" w:uiPriority="61" w:unhideWhenUsed="0"/>
+    <w:lsdException w:name="Light Grid Accent 5" w:semiHidden="0" w:uiPriority="62" w:unhideWhenUsed="0"/>
+    <w:lsdException w:name="Medium Shading 1 Accent 5" w:semiHidden="0" w:uiPriority="63" w:unhideWhenUsed="0"/>
+    <w:lsdException w:name="Medium Shading 2 Accent 5" w:semiHidden="0" w:uiPriority="64" w:unhideWhenUsed="0"/>
+    <w:lsdException w:name="Medium List 1 Accent 5" w:semiHidden="0" w:uiPriority="65" w:unhideWhenUsed="0"/>
+    <w:lsdException w:name="Medium List 2 Accent 5" w:semiHidden="0" w:uiPriority="66" w:unhideWhenUsed="0"/>
+    <w:lsdException w:name="Medium Grid 1 Accent 5" w:semiHidden="0" w:uiPriority="67" w:unhideWhenUsed="0"/>
+    <w:lsdException w:name="Medium Grid 2 Accent 5" w:semiHidden="0" w:uiPriority="68" w:unhideWhenUsed="0"/>
+    <w:lsdException w:name="Medium Grid 3 Accent 5" w:semiHidden="0" w:uiPriority="69" w:unhideWhenUsed="0"/>
+    <w:lsdException w:name="Dark List Accent 5" w:semiHidden="0" w:uiPriority="70" w:unhideWhenUsed="0"/>
+    <w:lsdException w:name="Colorful Shading Accent 5" w:semiHidden="0" w:uiPriority="71" w:unhideWhenUsed="0"/>
+    <w:lsdException w:name="Colorful List Accent 5" w:semiHidden="0" w:uiPriority="72" w:unhideWhenUsed="0"/>
+    <w:lsdException w:name="Colorful Grid Accent 5" w:semiHidden="0" w:uiPriority="73" w:unhideWhenUsed="0"/>
+    <w:lsdException w:name="Light Shading Accent 6" w:semiHidden="0" w:uiPriority="60" w:unhideWhenUsed="0"/>
+    <w:lsdException w:name="Light List Accent 6" w:semiHidden="0" w:uiPriority="61" w:unhideWhenUsed="0"/>
+    <w:lsdException w:name="Light Grid Accent 6" w:semiHidden="0" w:uiPriority="62" w:unhideWhenUsed="0"/>
+    <w:lsdException w:name="Medium Shading 1 Accent 6" w:semiHidden="0" w:uiPriority="63" w:unhideWhenUsed="0"/>
+    <w:lsdException w:name="Medium Shading 2 Accent 6" w:semiHidden="0" w:uiPriority="64" w:unhideWhenUsed="0"/>
+    <w:lsdException w:name="Medium List 1 Accent 6" w:semiHidden="0" w:uiPriority="65" w:unhideWhenUsed="0"/>
+    <w:lsdException w:name="Medium List 2 Accent 6" w:semiHidden="0" w:uiPriority="66" w:unhideWhenUsed="0"/>
+    <w:lsdException w:name="Medium Grid 1 Accent 6" w:semiHidden="0" w:uiPriority="67" w:unhideWhenUsed="0"/>
+    <w:lsdException w:name="Medium Grid 2 Accent 6" w:semiHidden="0" w:uiPriority="68" w:unhideWhenUsed="0"/>
+    <w:lsdException w:name="Medium Grid 3 Accent 6" w:semiHidden="0" w:uiPriority="69" w:unhideWhenUsed="0"/>
+    <w:lsdException w:name="Dark List Accent 6" w:semiHidden="0" w:uiPriority="70" w:unhideWhenUsed="0"/>
+    <w:lsdException w:name="Colorful Shading Accent 6" w:semiHidden="0" w:uiPriority="71" w:unhideWhenUsed="0"/>
+    <w:lsdException w:name="Colorful List Accent 6" w:semiHidden="0" w:uiPriority="72" w:unhideWhenUsed="0"/>
+    <w:lsdException w:name="Colorful Grid Accent 6" w:semiHidden="0" w:uiPriority="73" w:unhideWhenUsed="0"/>
+    <w:lsdException w:name="Subtle Emphasis" w:semiHidden="0" w:uiPriority="19" w:unhideWhenUsed="0" w:qFormat="1"/>
+    <w:lsdException w:name="Intense Emphasis" w:semiHidden="0" w:uiPriority="21" w:unhideWhenUsed="0" w:qFormat="1"/>
+    <w:lsdException w:name="Subtle Reference" w:semiHidden="0" w:uiPriority="31" w:unhideWhenUsed="0" w:qFormat="1"/>
+    <w:lsdException w:name="Intense Reference" w:semiHidden="0" w:uiPriority="32" w:unhideWhenUsed="0" w:qFormat="1"/>
+    <w:lsdException w:name="Book Title" w:semiHidden="0" w:uiPriority="33" w:unhideWhenUsed="0" w:qFormat="1"/>
+    <w:lsdException w:name="Bibliography" w:uiPriority="37"/>
+    <w:lsdException w:name="TOC Heading" w:uiPriority="39" w:qFormat="1"/>
+  </w:latentStyles>
+  <w:style w:type="paragraph" w:default="1" w:styleId="Normal">
+    <w:name w:val="Normal"/>
+    <w:qFormat/>
+  </w:style>
+  <w:style w:type="character" w:default="1" w:styleId="DefaultParagraphFont">
+    <w:name w:val="Default Paragraph Font"/>
+    <w:uiPriority w:val="1"/>
+    <w:semiHidden/>
+    <w:unhideWhenUsed/>
+  </w:style>
+  <w:style w:type="table" w:default="1" w:styleId="TableNormal">
+    <w:name w:val="Normal Table"/>
+    <w:uiPriority w:val="99"/>
+    <w:semiHidden/>
+    <w:unhideWhenUsed/>
+    <w:tblPr>
+      <w:tblInd w:w="0" w:type="dxa"/>
+      <w:tblCellMar>
+        <w:top w:w="0" w:type="dxa"/>
+        <w:left w:w="108" w:type="dxa"/>
+        <w:bottom w:w="0" w:type="dxa"/>
+        <w:right w:w="108" w:type="dxa"/>
+      </w:tblCellMar>
+    </w:tblPr>
+  </w:style>
+  <w:style w:type="numbering" w:default="1" w:styleId="NoList">
+    <w:name w:val="No List"/>
+    <w:uiPriority w:val="99"/>
+    <w:semiHidden/>
+    <w:unhideWhenUsed/>
   </w:style>
 </w:styles>
 </file>

--- a/2º cuatri/Seguimiento/TrabajoAsignado.docx
+++ b/2º cuatri/Seguimiento/TrabajoAsignado.docx
@@ -56,19 +56,21 @@
         <w:rPr>
           <w:color w:val="00B050"/>
         </w:rPr>
-        <w:t>-     Diagrama de Clases del subsistema Médico</w:t>
-      </w:r>
+        <w:t xml:space="preserve">-     Diagrama de Clases del subsistema </w:t>
+      </w:r>
+      <w:proofErr w:type="gramStart"/>
       <w:r>
         <w:rPr>
           <w:color w:val="00B050"/>
         </w:rPr>
-        <w:t xml:space="preserve"> </w:t>
-      </w:r>
+        <w:t>Médico(</w:t>
+      </w:r>
+      <w:proofErr w:type="gramEnd"/>
       <w:r>
         <w:rPr>
           <w:color w:val="00B050"/>
         </w:rPr>
-        <w:t>(21/03/2014)</w:t>
+        <w:t>21/03/2014)</w:t>
       </w:r>
     </w:p>
     <w:p>
@@ -112,19 +114,21 @@
           <w:color w:val="E36C0A" w:themeColor="accent6" w:themeShade="BF"/>
         </w:rPr>
         <w:tab/>
-        <w:t>Presentación de la entrega</w:t>
-      </w:r>
+        <w:t xml:space="preserve">Presentación de la </w:t>
+      </w:r>
+      <w:proofErr w:type="gramStart"/>
       <w:r>
         <w:rPr>
           <w:color w:val="E36C0A" w:themeColor="accent6" w:themeShade="BF"/>
         </w:rPr>
-        <w:t xml:space="preserve"> </w:t>
-      </w:r>
+        <w:t>entrega(</w:t>
+      </w:r>
+      <w:proofErr w:type="gramEnd"/>
       <w:r>
         <w:rPr>
           <w:color w:val="E36C0A" w:themeColor="accent6" w:themeShade="BF"/>
         </w:rPr>
-        <w:t>(Todas las otras tareas deben estar terminadas).</w:t>
+        <w:t>Todas las otras tareas deben estar terminadas).</w:t>
       </w:r>
     </w:p>
     <w:p>
@@ -171,19 +175,21 @@
           <w:color w:val="FF0000"/>
         </w:rPr>
         <w:tab/>
-        <w:t>Diagramas de clases del Subsistema dietista</w:t>
-      </w:r>
+        <w:t xml:space="preserve">Diagramas de clases del Subsistema </w:t>
+      </w:r>
+      <w:proofErr w:type="gramStart"/>
       <w:r>
         <w:rPr>
           <w:color w:val="FF0000"/>
         </w:rPr>
-        <w:t xml:space="preserve"> </w:t>
-      </w:r>
+        <w:t>dietista(</w:t>
+      </w:r>
+      <w:proofErr w:type="gramEnd"/>
       <w:r>
         <w:rPr>
           <w:color w:val="FF0000"/>
         </w:rPr>
-        <w:t>(Incompleta: 25/03/2014).</w:t>
+        <w:t>Incompleta: 25/03/2014).</w:t>
       </w:r>
     </w:p>
     <w:p>
@@ -347,10 +353,14 @@
                 <w:numId w:val="1"/>
               </w:numPr>
               <w:rPr>
+                <w:color w:val="00B050"/>
                 <w:u w:val="single"/>
               </w:rPr>
             </w:pPr>
             <w:r>
+              <w:rPr>
+                <w:color w:val="00B050"/>
+              </w:rPr>
               <w:t>Diagramas de clases del Subsistema Dietista.</w:t>
             </w:r>
           </w:p>
@@ -362,20 +372,30 @@
                 <w:numId w:val="1"/>
               </w:numPr>
               <w:rPr>
+                <w:color w:val="E36C0A" w:themeColor="accent6" w:themeShade="BF"/>
                 <w:u w:val="single"/>
               </w:rPr>
             </w:pPr>
             <w:r>
-              <w:t xml:space="preserve">Presentación de la </w:t>
-            </w:r>
-            <w:proofErr w:type="gramStart"/>
-            <w:r>
-              <w:t>entrega(</w:t>
-            </w:r>
-            <w:proofErr w:type="gramEnd"/>
-            <w:r>
-              <w:t>Todas las otras T. deben estar terminadas).</w:t>
-            </w:r>
+              <w:rPr>
+                <w:color w:val="E36C0A" w:themeColor="accent6" w:themeShade="BF"/>
+              </w:rPr>
+              <w:t>Presentación de la entrega</w:t>
+            </w:r>
+            <w:r>
+              <w:rPr>
+                <w:color w:val="E36C0A" w:themeColor="accent6" w:themeShade="BF"/>
+              </w:rPr>
+              <w:t xml:space="preserve"> </w:t>
+            </w:r>
+            <w:r>
+              <w:rPr>
+                <w:color w:val="E36C0A" w:themeColor="accent6" w:themeShade="BF"/>
+              </w:rPr>
+              <w:t>(Todas las otras T. deben estar terminadas).</w:t>
+            </w:r>
+            <w:bookmarkStart w:id="0" w:name="_GoBack"/>
+            <w:bookmarkEnd w:id="0"/>
           </w:p>
         </w:tc>
       </w:tr>
@@ -491,20 +511,6 @@
             <w:r>
               <w:t>Posible fusión de ambos subsistemas.</w:t>
             </w:r>
-          </w:p>
-          <w:p>
-            <w:pPr>
-              <w:pStyle w:val="ListParagraph"/>
-              <w:numPr>
-                <w:ilvl w:val="0"/>
-                <w:numId w:val="1"/>
-              </w:numPr>
-            </w:pPr>
-            <w:r>
-              <w:t>Diagrama de estructura compuesta.</w:t>
-            </w:r>
-            <w:bookmarkStart w:id="0" w:name="_GoBack"/>
-            <w:bookmarkEnd w:id="0"/>
           </w:p>
         </w:tc>
       </w:tr>

--- a/2º cuatri/Seguimiento/TrabajoAsignado.docx
+++ b/2º cuatri/Seguimiento/TrabajoAsignado.docx
@@ -56,21 +56,19 @@
         <w:rPr>
           <w:color w:val="00B050"/>
         </w:rPr>
-        <w:t xml:space="preserve">-     Diagrama de Clases del subsistema </w:t>
-      </w:r>
-      <w:proofErr w:type="gramStart"/>
+        <w:t>-     Diagrama de Clases del subsistema Médico</w:t>
+      </w:r>
       <w:r>
         <w:rPr>
           <w:color w:val="00B050"/>
         </w:rPr>
-        <w:t>Médico(</w:t>
-      </w:r>
-      <w:proofErr w:type="gramEnd"/>
+        <w:t xml:space="preserve"> </w:t>
+      </w:r>
       <w:r>
         <w:rPr>
           <w:color w:val="00B050"/>
         </w:rPr>
-        <w:t>21/03/2014)</w:t>
+        <w:t>(21/03/2014)</w:t>
       </w:r>
     </w:p>
     <w:p>
@@ -114,21 +112,19 @@
           <w:color w:val="E36C0A" w:themeColor="accent6" w:themeShade="BF"/>
         </w:rPr>
         <w:tab/>
-        <w:t xml:space="preserve">Presentación de la </w:t>
-      </w:r>
-      <w:proofErr w:type="gramStart"/>
+        <w:t>Presentación de la entrega</w:t>
+      </w:r>
       <w:r>
         <w:rPr>
           <w:color w:val="E36C0A" w:themeColor="accent6" w:themeShade="BF"/>
         </w:rPr>
-        <w:t>entrega(</w:t>
-      </w:r>
-      <w:proofErr w:type="gramEnd"/>
+        <w:t xml:space="preserve"> </w:t>
+      </w:r>
       <w:r>
         <w:rPr>
           <w:color w:val="E36C0A" w:themeColor="accent6" w:themeShade="BF"/>
         </w:rPr>
-        <w:t>Todas las otras tareas deben estar terminadas).</w:t>
+        <w:t>(Todas las otras tareas deben estar terminadas).</w:t>
       </w:r>
     </w:p>
     <w:p>
@@ -175,21 +171,19 @@
           <w:color w:val="FF0000"/>
         </w:rPr>
         <w:tab/>
-        <w:t xml:space="preserve">Diagramas de clases del Subsistema </w:t>
-      </w:r>
-      <w:proofErr w:type="gramStart"/>
+        <w:t>Diagramas de clases del Subsistema dietista</w:t>
+      </w:r>
       <w:r>
         <w:rPr>
           <w:color w:val="FF0000"/>
         </w:rPr>
-        <w:t>dietista(</w:t>
-      </w:r>
-      <w:proofErr w:type="gramEnd"/>
+        <w:t xml:space="preserve"> </w:t>
+      </w:r>
       <w:r>
         <w:rPr>
           <w:color w:val="FF0000"/>
         </w:rPr>
-        <w:t>Incompleta: 25/03/2014).</w:t>
+        <w:t>(Incompleta: 25/03/2014).</w:t>
       </w:r>
     </w:p>
     <w:p>
@@ -288,6 +282,26 @@
               <w:t>Diagramas de Clases del subsistema Medico.</w:t>
             </w:r>
           </w:p>
+          <w:p>
+            <w:pPr>
+              <w:pStyle w:val="ListParagraph"/>
+              <w:numPr>
+                <w:ilvl w:val="0"/>
+                <w:numId w:val="2"/>
+              </w:numPr>
+            </w:pPr>
+            <w:r>
+              <w:t xml:space="preserve">Diagrama de Secuencia de un CU del </w:t>
+            </w:r>
+            <w:proofErr w:type="spellStart"/>
+            <w:r>
+              <w:t>Sub.Medico</w:t>
+            </w:r>
+            <w:proofErr w:type="spellEnd"/>
+            <w:r>
+              <w:t>.</w:t>
+            </w:r>
+          </w:p>
         </w:tc>
       </w:tr>
       <w:tr>
@@ -320,6 +334,26 @@
               <w:t>Diagramas de Clases del subsistema Administrador.</w:t>
             </w:r>
           </w:p>
+          <w:p>
+            <w:pPr>
+              <w:pStyle w:val="ListParagraph"/>
+              <w:numPr>
+                <w:ilvl w:val="0"/>
+                <w:numId w:val="1"/>
+              </w:numPr>
+            </w:pPr>
+            <w:r>
+              <w:t xml:space="preserve">Diagrama de Secuencia de un CU del </w:t>
+            </w:r>
+            <w:proofErr w:type="spellStart"/>
+            <w:r>
+              <w:t>Sub.Administrador</w:t>
+            </w:r>
+            <w:proofErr w:type="spellEnd"/>
+            <w:r>
+              <w:t>.</w:t>
+            </w:r>
+          </w:p>
         </w:tc>
       </w:tr>
       <w:tr>
@@ -363,6 +397,8 @@
               </w:rPr>
               <w:t>Diagramas de clases del Subsistema Dietista.</w:t>
             </w:r>
+            <w:bookmarkStart w:id="0" w:name="_GoBack"/>
+            <w:bookmarkEnd w:id="0"/>
           </w:p>
           <w:p>
             <w:pPr>
@@ -372,6 +408,45 @@
                 <w:numId w:val="1"/>
               </w:numPr>
               <w:rPr>
+                <w:color w:val="00B050"/>
+                <w:u w:val="single"/>
+              </w:rPr>
+            </w:pPr>
+            <w:r>
+              <w:rPr>
+                <w:color w:val="00B050"/>
+              </w:rPr>
+              <w:t xml:space="preserve">Diagrama de Secuencia de un CU del </w:t>
+            </w:r>
+            <w:proofErr w:type="spellStart"/>
+            <w:r>
+              <w:rPr>
+                <w:color w:val="00B050"/>
+              </w:rPr>
+              <w:t>Sub.</w:t>
+            </w:r>
+            <w:r>
+              <w:rPr>
+                <w:color w:val="00B050"/>
+              </w:rPr>
+              <w:t>Dietista</w:t>
+            </w:r>
+            <w:proofErr w:type="spellEnd"/>
+            <w:r>
+              <w:rPr>
+                <w:color w:val="00B050"/>
+              </w:rPr>
+              <w:t>.</w:t>
+            </w:r>
+          </w:p>
+          <w:p>
+            <w:pPr>
+              <w:pStyle w:val="ListParagraph"/>
+              <w:numPr>
+                <w:ilvl w:val="0"/>
+                <w:numId w:val="1"/>
+              </w:numPr>
+              <w:rPr>
                 <w:color w:val="E36C0A" w:themeColor="accent6" w:themeShade="BF"/>
                 <w:u w:val="single"/>
               </w:rPr>
@@ -394,8 +469,6 @@
               </w:rPr>
               <w:t>(Todas las otras T. deben estar terminadas).</w:t>
             </w:r>
-            <w:bookmarkStart w:id="0" w:name="_GoBack"/>
-            <w:bookmarkEnd w:id="0"/>
           </w:p>
         </w:tc>
       </w:tr>
@@ -441,6 +514,26 @@
               </w:numPr>
             </w:pPr>
             <w:r>
+              <w:t xml:space="preserve">Diagrama de Secuencia de un CU del </w:t>
+            </w:r>
+            <w:proofErr w:type="spellStart"/>
+            <w:r>
+              <w:t>Sub.Paciente</w:t>
+            </w:r>
+            <w:proofErr w:type="spellEnd"/>
+            <w:r>
+              <w:t>.</w:t>
+            </w:r>
+          </w:p>
+          <w:p>
+            <w:pPr>
+              <w:pStyle w:val="ListParagraph"/>
+              <w:numPr>
+                <w:ilvl w:val="0"/>
+                <w:numId w:val="1"/>
+              </w:numPr>
+            </w:pPr>
+            <w:r>
               <w:t xml:space="preserve">Punto 3 completo </w:t>
             </w:r>
             <w:r>
@@ -498,6 +591,46 @@
             </w:pPr>
             <w:r>
               <w:t>Diagramas de clases del Subsistema Biblioteca.</w:t>
+            </w:r>
+          </w:p>
+          <w:p>
+            <w:pPr>
+              <w:pStyle w:val="ListParagraph"/>
+              <w:numPr>
+                <w:ilvl w:val="0"/>
+                <w:numId w:val="1"/>
+              </w:numPr>
+            </w:pPr>
+            <w:r>
+              <w:t xml:space="preserve">Diagrama de Secuencia de un CU del </w:t>
+            </w:r>
+            <w:proofErr w:type="spellStart"/>
+            <w:r>
+              <w:t>Sub.Herramienta</w:t>
+            </w:r>
+            <w:proofErr w:type="spellEnd"/>
+            <w:r>
+              <w:t>.</w:t>
+            </w:r>
+          </w:p>
+          <w:p>
+            <w:pPr>
+              <w:pStyle w:val="ListParagraph"/>
+              <w:numPr>
+                <w:ilvl w:val="0"/>
+                <w:numId w:val="1"/>
+              </w:numPr>
+            </w:pPr>
+            <w:r>
+              <w:t xml:space="preserve">Diagrama de Secuencia de un CU del </w:t>
+            </w:r>
+            <w:proofErr w:type="spellStart"/>
+            <w:r>
+              <w:t>Sub.Biblioteca</w:t>
+            </w:r>
+            <w:proofErr w:type="spellEnd"/>
+            <w:r>
+              <w:t>.</w:t>
             </w:r>
           </w:p>
           <w:p>
@@ -700,8 +833,8 @@
   <w:abstractNum w:abstractNumId="1">
     <w:nsid w:val="2C50266E"/>
     <w:multiLevelType w:val="hybridMultilevel"/>
-    <w:tmpl w:val="D77C2B38"/>
-    <w:lvl w:ilvl="0" w:tplc="B204BF2E">
+    <w:tmpl w:val="A02AE71E"/>
+    <w:lvl w:ilvl="0" w:tplc="F3827A84">
       <w:start w:val="2"/>
       <w:numFmt w:val="bullet"/>
       <w:lvlText w:val="-"/>
@@ -711,6 +844,7 @@
       </w:pPr>
       <w:rPr>
         <w:rFonts w:ascii="Calibri" w:eastAsia="SimSun" w:hAnsi="Calibri" w:cstheme="minorBidi" w:hint="default"/>
+        <w:color w:val="auto"/>
       </w:rPr>
     </w:lvl>
     <w:lvl w:ilvl="1" w:tplc="0C0A0003" w:tentative="1">

--- a/2º cuatri/Seguimiento/TrabajoAsignado.docx
+++ b/2º cuatri/Seguimiento/TrabajoAsignado.docx
@@ -56,19 +56,21 @@
         <w:rPr>
           <w:color w:val="00B050"/>
         </w:rPr>
-        <w:t>-     Diagrama de Clases del subsistema Médico</w:t>
-      </w:r>
+        <w:t xml:space="preserve">-     Diagrama de Clases del subsistema </w:t>
+      </w:r>
+      <w:proofErr w:type="gramStart"/>
       <w:r>
         <w:rPr>
           <w:color w:val="00B050"/>
         </w:rPr>
-        <w:t xml:space="preserve"> </w:t>
-      </w:r>
+        <w:t>Médico(</w:t>
+      </w:r>
+      <w:proofErr w:type="gramEnd"/>
       <w:r>
         <w:rPr>
           <w:color w:val="00B050"/>
         </w:rPr>
-        <w:t>(21/03/2014)</w:t>
+        <w:t>21/03/2014)</w:t>
       </w:r>
     </w:p>
     <w:p>
@@ -112,19 +114,21 @@
           <w:color w:val="E36C0A" w:themeColor="accent6" w:themeShade="BF"/>
         </w:rPr>
         <w:tab/>
-        <w:t>Presentación de la entrega</w:t>
-      </w:r>
+        <w:t xml:space="preserve">Presentación de la </w:t>
+      </w:r>
+      <w:proofErr w:type="gramStart"/>
       <w:r>
         <w:rPr>
           <w:color w:val="E36C0A" w:themeColor="accent6" w:themeShade="BF"/>
         </w:rPr>
-        <w:t xml:space="preserve"> </w:t>
-      </w:r>
+        <w:t>entrega(</w:t>
+      </w:r>
+      <w:proofErr w:type="gramEnd"/>
       <w:r>
         <w:rPr>
           <w:color w:val="E36C0A" w:themeColor="accent6" w:themeShade="BF"/>
         </w:rPr>
-        <w:t>(Todas las otras tareas deben estar terminadas).</w:t>
+        <w:t>Todas las otras tareas deben estar terminadas).</w:t>
       </w:r>
     </w:p>
     <w:p>
@@ -171,19 +175,21 @@
           <w:color w:val="FF0000"/>
         </w:rPr>
         <w:tab/>
-        <w:t>Diagramas de clases del Subsistema dietista</w:t>
-      </w:r>
+        <w:t xml:space="preserve">Diagramas de clases del Subsistema </w:t>
+      </w:r>
+      <w:proofErr w:type="gramStart"/>
       <w:r>
         <w:rPr>
           <w:color w:val="FF0000"/>
         </w:rPr>
-        <w:t xml:space="preserve"> </w:t>
-      </w:r>
+        <w:t>dietista(</w:t>
+      </w:r>
+      <w:proofErr w:type="gramEnd"/>
       <w:r>
         <w:rPr>
           <w:color w:val="FF0000"/>
         </w:rPr>
-        <w:t>(Incompleta: 25/03/2014).</w:t>
+        <w:t>Incompleta: 25/03/2014).</w:t>
       </w:r>
     </w:p>
     <w:p>
@@ -282,26 +288,6 @@
               <w:t>Diagramas de Clases del subsistema Medico.</w:t>
             </w:r>
           </w:p>
-          <w:p>
-            <w:pPr>
-              <w:pStyle w:val="ListParagraph"/>
-              <w:numPr>
-                <w:ilvl w:val="0"/>
-                <w:numId w:val="2"/>
-              </w:numPr>
-            </w:pPr>
-            <w:r>
-              <w:t xml:space="preserve">Diagrama de Secuencia de un CU del </w:t>
-            </w:r>
-            <w:proofErr w:type="spellStart"/>
-            <w:r>
-              <w:t>Sub.Medico</w:t>
-            </w:r>
-            <w:proofErr w:type="spellEnd"/>
-            <w:r>
-              <w:t>.</w:t>
-            </w:r>
-          </w:p>
         </w:tc>
       </w:tr>
       <w:tr>
@@ -332,26 +318,6 @@
             </w:pPr>
             <w:r>
               <w:t>Diagramas de Clases del subsistema Administrador.</w:t>
-            </w:r>
-          </w:p>
-          <w:p>
-            <w:pPr>
-              <w:pStyle w:val="ListParagraph"/>
-              <w:numPr>
-                <w:ilvl w:val="0"/>
-                <w:numId w:val="1"/>
-              </w:numPr>
-            </w:pPr>
-            <w:r>
-              <w:t xml:space="preserve">Diagrama de Secuencia de un CU del </w:t>
-            </w:r>
-            <w:proofErr w:type="spellStart"/>
-            <w:r>
-              <w:t>Sub.Administrador</w:t>
-            </w:r>
-            <w:proofErr w:type="spellEnd"/>
-            <w:r>
-              <w:t>.</w:t>
             </w:r>
           </w:p>
         </w:tc>
@@ -397,47 +363,6 @@
               </w:rPr>
               <w:t>Diagramas de clases del Subsistema Dietista.</w:t>
             </w:r>
-            <w:bookmarkStart w:id="0" w:name="_GoBack"/>
-            <w:bookmarkEnd w:id="0"/>
-          </w:p>
-          <w:p>
-            <w:pPr>
-              <w:pStyle w:val="ListParagraph"/>
-              <w:numPr>
-                <w:ilvl w:val="0"/>
-                <w:numId w:val="1"/>
-              </w:numPr>
-              <w:rPr>
-                <w:color w:val="00B050"/>
-                <w:u w:val="single"/>
-              </w:rPr>
-            </w:pPr>
-            <w:r>
-              <w:rPr>
-                <w:color w:val="00B050"/>
-              </w:rPr>
-              <w:t xml:space="preserve">Diagrama de Secuencia de un CU del </w:t>
-            </w:r>
-            <w:proofErr w:type="spellStart"/>
-            <w:r>
-              <w:rPr>
-                <w:color w:val="00B050"/>
-              </w:rPr>
-              <w:t>Sub.</w:t>
-            </w:r>
-            <w:r>
-              <w:rPr>
-                <w:color w:val="00B050"/>
-              </w:rPr>
-              <w:t>Dietista</w:t>
-            </w:r>
-            <w:proofErr w:type="spellEnd"/>
-            <w:r>
-              <w:rPr>
-                <w:color w:val="00B050"/>
-              </w:rPr>
-              <w:t>.</w:t>
-            </w:r>
           </w:p>
           <w:p>
             <w:pPr>
@@ -469,6 +394,8 @@
               </w:rPr>
               <w:t>(Todas las otras T. deben estar terminadas).</w:t>
             </w:r>
+            <w:bookmarkStart w:id="0" w:name="_GoBack"/>
+            <w:bookmarkEnd w:id="0"/>
           </w:p>
         </w:tc>
       </w:tr>
@@ -514,26 +441,6 @@
               </w:numPr>
             </w:pPr>
             <w:r>
-              <w:t xml:space="preserve">Diagrama de Secuencia de un CU del </w:t>
-            </w:r>
-            <w:proofErr w:type="spellStart"/>
-            <w:r>
-              <w:t>Sub.Paciente</w:t>
-            </w:r>
-            <w:proofErr w:type="spellEnd"/>
-            <w:r>
-              <w:t>.</w:t>
-            </w:r>
-          </w:p>
-          <w:p>
-            <w:pPr>
-              <w:pStyle w:val="ListParagraph"/>
-              <w:numPr>
-                <w:ilvl w:val="0"/>
-                <w:numId w:val="1"/>
-              </w:numPr>
-            </w:pPr>
-            <w:r>
               <w:t xml:space="preserve">Punto 3 completo </w:t>
             </w:r>
             <w:r>
@@ -591,46 +498,6 @@
             </w:pPr>
             <w:r>
               <w:t>Diagramas de clases del Subsistema Biblioteca.</w:t>
-            </w:r>
-          </w:p>
-          <w:p>
-            <w:pPr>
-              <w:pStyle w:val="ListParagraph"/>
-              <w:numPr>
-                <w:ilvl w:val="0"/>
-                <w:numId w:val="1"/>
-              </w:numPr>
-            </w:pPr>
-            <w:r>
-              <w:t xml:space="preserve">Diagrama de Secuencia de un CU del </w:t>
-            </w:r>
-            <w:proofErr w:type="spellStart"/>
-            <w:r>
-              <w:t>Sub.Herramienta</w:t>
-            </w:r>
-            <w:proofErr w:type="spellEnd"/>
-            <w:r>
-              <w:t>.</w:t>
-            </w:r>
-          </w:p>
-          <w:p>
-            <w:pPr>
-              <w:pStyle w:val="ListParagraph"/>
-              <w:numPr>
-                <w:ilvl w:val="0"/>
-                <w:numId w:val="1"/>
-              </w:numPr>
-            </w:pPr>
-            <w:r>
-              <w:t xml:space="preserve">Diagrama de Secuencia de un CU del </w:t>
-            </w:r>
-            <w:proofErr w:type="spellStart"/>
-            <w:r>
-              <w:t>Sub.Biblioteca</w:t>
-            </w:r>
-            <w:proofErr w:type="spellEnd"/>
-            <w:r>
-              <w:t>.</w:t>
             </w:r>
           </w:p>
           <w:p>
@@ -833,8 +700,8 @@
   <w:abstractNum w:abstractNumId="1">
     <w:nsid w:val="2C50266E"/>
     <w:multiLevelType w:val="hybridMultilevel"/>
-    <w:tmpl w:val="A02AE71E"/>
-    <w:lvl w:ilvl="0" w:tplc="F3827A84">
+    <w:tmpl w:val="D77C2B38"/>
+    <w:lvl w:ilvl="0" w:tplc="B204BF2E">
       <w:start w:val="2"/>
       <w:numFmt w:val="bullet"/>
       <w:lvlText w:val="-"/>
@@ -844,7 +711,6 @@
       </w:pPr>
       <w:rPr>
         <w:rFonts w:ascii="Calibri" w:eastAsia="SimSun" w:hAnsi="Calibri" w:cstheme="minorBidi" w:hint="default"/>
-        <w:color w:val="auto"/>
       </w:rPr>
     </w:lvl>
     <w:lvl w:ilvl="1" w:tplc="0C0A0003" w:tentative="1">

--- a/2º cuatri/Seguimiento/TrabajoAsignado.docx
+++ b/2º cuatri/Seguimiento/TrabajoAsignado.docx
@@ -6,11 +6,9 @@
       <w:r>
         <w:t xml:space="preserve">En este </w:t>
       </w:r>
-      <w:proofErr w:type="spellStart"/>
-      <w:r>
-        <w:t>domcumento</w:t>
-      </w:r>
-      <w:proofErr w:type="spellEnd"/>
+      <w:r>
+        <w:t>documento</w:t>
+      </w:r>
       <w:r>
         <w:t xml:space="preserve"> se mantendrá el seguimiento de todas las tareas asignadas, </w:t>
       </w:r>
@@ -56,21 +54,19 @@
         <w:rPr>
           <w:color w:val="00B050"/>
         </w:rPr>
-        <w:t xml:space="preserve">-     Diagrama de Clases del subsistema </w:t>
-      </w:r>
-      <w:proofErr w:type="gramStart"/>
+        <w:t>-     Diagrama de Clases del subsistema Médico</w:t>
+      </w:r>
       <w:r>
         <w:rPr>
           <w:color w:val="00B050"/>
         </w:rPr>
-        <w:t>Médico(</w:t>
-      </w:r>
-      <w:proofErr w:type="gramEnd"/>
+        <w:t xml:space="preserve"> </w:t>
+      </w:r>
       <w:r>
         <w:rPr>
           <w:color w:val="00B050"/>
         </w:rPr>
-        <w:t>21/03/2014)</w:t>
+        <w:t>(21/03/2014)</w:t>
       </w:r>
     </w:p>
     <w:p>
@@ -114,21 +110,19 @@
           <w:color w:val="E36C0A" w:themeColor="accent6" w:themeShade="BF"/>
         </w:rPr>
         <w:tab/>
-        <w:t xml:space="preserve">Presentación de la </w:t>
-      </w:r>
-      <w:proofErr w:type="gramStart"/>
+        <w:t>Presentación de la entrega</w:t>
+      </w:r>
       <w:r>
         <w:rPr>
           <w:color w:val="E36C0A" w:themeColor="accent6" w:themeShade="BF"/>
         </w:rPr>
-        <w:t>entrega(</w:t>
-      </w:r>
-      <w:proofErr w:type="gramEnd"/>
+        <w:t xml:space="preserve"> </w:t>
+      </w:r>
       <w:r>
         <w:rPr>
           <w:color w:val="E36C0A" w:themeColor="accent6" w:themeShade="BF"/>
         </w:rPr>
-        <w:t>Todas las otras tareas deben estar terminadas).</w:t>
+        <w:t>(Todas las otras tareas deben estar terminadas).</w:t>
       </w:r>
     </w:p>
     <w:p>
@@ -157,7 +151,7 @@
     <w:p>
       <w:pPr>
         <w:rPr>
-          <w:color w:val="0070C0"/>
+          <w:color w:val="FF0000"/>
         </w:rPr>
       </w:pPr>
       <w:r>
@@ -175,21 +169,54 @@
           <w:color w:val="FF0000"/>
         </w:rPr>
         <w:tab/>
-        <w:t xml:space="preserve">Diagramas de clases del Subsistema </w:t>
-      </w:r>
-      <w:proofErr w:type="gramStart"/>
+        <w:t>Diagramas de clases del Subsistema dietista</w:t>
+      </w:r>
       <w:r>
         <w:rPr>
           <w:color w:val="FF0000"/>
         </w:rPr>
-        <w:t>dietista(</w:t>
-      </w:r>
-      <w:proofErr w:type="gramEnd"/>
+        <w:t xml:space="preserve"> </w:t>
+      </w:r>
       <w:r>
         <w:rPr>
           <w:color w:val="FF0000"/>
         </w:rPr>
-        <w:t>Incompleta: 25/03/2014).</w:t>
+        <w:t>(Incompleta: 25/03/2014).</w:t>
+      </w:r>
+    </w:p>
+    <w:p>
+      <w:r>
+        <w:rPr>
+          <w:color w:val="548DD4" w:themeColor="text2" w:themeTint="99"/>
+        </w:rPr>
+        <w:t xml:space="preserve">Azul: </w:t>
+      </w:r>
+      <w:r>
+        <w:t>Duda sobre el tema o necesidad de revisión por parte de otro integrante.</w:t>
+      </w:r>
+    </w:p>
+    <w:p>
+      <w:pPr>
+        <w:rPr>
+          <w:color w:val="548DD4" w:themeColor="text2" w:themeTint="99"/>
+        </w:rPr>
+      </w:pPr>
+      <w:r>
+        <w:tab/>
+        <w:t>Ej</w:t>
+      </w:r>
+      <w:r>
+        <w:rPr>
+          <w:color w:val="548DD4" w:themeColor="text2" w:themeTint="99"/>
+        </w:rPr>
+        <w:t xml:space="preserve">.- </w:t>
+      </w:r>
+      <w:r>
+        <w:rPr>
+          <w:color w:val="548DD4" w:themeColor="text2" w:themeTint="99"/>
+        </w:rPr>
+        <w:tab/>
+        <w:t>No sé si está bien hecho mi diagrama porque no pude ir a clase.</w:t>
       </w:r>
     </w:p>
     <w:p>
@@ -199,8 +226,8 @@
     </w:p>
     <w:tbl>
       <w:tblPr>
-        <w:tblStyle w:val="TableGrid"/>
-        <w:tblpPr w:leftFromText="141" w:rightFromText="141" w:vertAnchor="page" w:horzAnchor="margin" w:tblpY="7141"/>
+        <w:tblStyle w:val="Tablaconcuadrcula"/>
+        <w:tblpPr w:leftFromText="141" w:rightFromText="141" w:vertAnchor="page" w:horzAnchor="margin" w:tblpY="8093"/>
         <w:tblW w:w="0" w:type="auto"/>
         <w:tblLook w:val="04A0" w:firstRow="1" w:lastRow="0" w:firstColumn="1" w:lastColumn="0" w:noHBand="0" w:noVBand="1"/>
       </w:tblPr>
@@ -278,14 +305,52 @@
           </w:tcPr>
           <w:p>
             <w:pPr>
-              <w:pStyle w:val="ListParagraph"/>
+              <w:pStyle w:val="Prrafodelista"/>
               <w:numPr>
                 <w:ilvl w:val="0"/>
                 <w:numId w:val="2"/>
               </w:numPr>
-            </w:pPr>
-            <w:r>
+              <w:rPr>
+                <w:color w:val="00B050"/>
+              </w:rPr>
+            </w:pPr>
+            <w:r>
+              <w:rPr>
+                <w:color w:val="00B050"/>
+              </w:rPr>
               <w:t>Diagramas de Clases del subsistema Medico.</w:t>
+            </w:r>
+          </w:p>
+          <w:p>
+            <w:pPr>
+              <w:pStyle w:val="Prrafodelista"/>
+              <w:numPr>
+                <w:ilvl w:val="0"/>
+                <w:numId w:val="2"/>
+              </w:numPr>
+              <w:rPr>
+                <w:color w:val="00B050"/>
+              </w:rPr>
+            </w:pPr>
+            <w:r>
+              <w:rPr>
+                <w:color w:val="00B050"/>
+              </w:rPr>
+              <w:t xml:space="preserve">Diagrama de Secuencia de un CU del </w:t>
+            </w:r>
+            <w:proofErr w:type="spellStart"/>
+            <w:r>
+              <w:rPr>
+                <w:color w:val="00B050"/>
+              </w:rPr>
+              <w:t>Sub.Medico</w:t>
+            </w:r>
+            <w:proofErr w:type="spellEnd"/>
+            <w:r>
+              <w:rPr>
+                <w:color w:val="00B050"/>
+              </w:rPr>
+              <w:t>.</w:t>
             </w:r>
           </w:p>
         </w:tc>
@@ -310,14 +375,49 @@
           </w:tcPr>
           <w:p>
             <w:pPr>
-              <w:pStyle w:val="ListParagraph"/>
+              <w:pStyle w:val="Prrafodelista"/>
               <w:numPr>
                 <w:ilvl w:val="0"/>
                 <w:numId w:val="1"/>
               </w:numPr>
-            </w:pPr>
-            <w:r>
+              <w:rPr>
+                <w:color w:val="00B050"/>
+              </w:rPr>
+            </w:pPr>
+            <w:r>
+              <w:rPr>
+                <w:color w:val="00B050"/>
+              </w:rPr>
               <w:t>Diagramas de Clases del subsistema Administrador.</w:t>
+            </w:r>
+          </w:p>
+          <w:p>
+            <w:pPr>
+              <w:pStyle w:val="Prrafodelista"/>
+              <w:numPr>
+                <w:ilvl w:val="0"/>
+                <w:numId w:val="1"/>
+              </w:numPr>
+            </w:pPr>
+            <w:r>
+              <w:rPr>
+                <w:color w:val="00B050"/>
+              </w:rPr>
+              <w:t xml:space="preserve">Diagrama de Secuencia de un CU del </w:t>
+            </w:r>
+            <w:proofErr w:type="spellStart"/>
+            <w:r>
+              <w:rPr>
+                <w:color w:val="00B050"/>
+              </w:rPr>
+              <w:t>Sub.Administrador</w:t>
+            </w:r>
+            <w:proofErr w:type="spellEnd"/>
+            <w:r>
+              <w:rPr>
+                <w:color w:val="00B050"/>
+              </w:rPr>
+              <w:t>.</w:t>
             </w:r>
           </w:p>
         </w:tc>
@@ -337,8 +437,13 @@
               </w:rPr>
             </w:pPr>
             <w:r>
-              <w:t>Javier Garcia</w:t>
-            </w:r>
+              <w:t xml:space="preserve">Javier </w:t>
+            </w:r>
+            <w:proofErr w:type="spellStart"/>
+            <w:r>
+              <w:t>Garcia</w:t>
+            </w:r>
+            <w:proofErr w:type="spellEnd"/>
           </w:p>
         </w:tc>
         <w:tc>
@@ -347,7 +452,7 @@
           </w:tcPr>
           <w:p>
             <w:pPr>
-              <w:pStyle w:val="ListParagraph"/>
+              <w:pStyle w:val="Prrafodelista"/>
               <w:numPr>
                 <w:ilvl w:val="0"/>
                 <w:numId w:val="1"/>
@@ -366,12 +471,45 @@
           </w:p>
           <w:p>
             <w:pPr>
-              <w:pStyle w:val="ListParagraph"/>
+              <w:pStyle w:val="Prrafodelista"/>
               <w:numPr>
                 <w:ilvl w:val="0"/>
                 <w:numId w:val="1"/>
               </w:numPr>
               <w:rPr>
+                <w:color w:val="00B050"/>
+                <w:u w:val="single"/>
+              </w:rPr>
+            </w:pPr>
+            <w:r>
+              <w:rPr>
+                <w:color w:val="00B050"/>
+              </w:rPr>
+              <w:t xml:space="preserve">Diagrama de Secuencia de un CU del </w:t>
+            </w:r>
+            <w:proofErr w:type="spellStart"/>
+            <w:r>
+              <w:rPr>
+                <w:color w:val="00B050"/>
+              </w:rPr>
+              <w:t>Sub.Dietista</w:t>
+            </w:r>
+            <w:proofErr w:type="spellEnd"/>
+            <w:r>
+              <w:rPr>
+                <w:color w:val="00B050"/>
+              </w:rPr>
+              <w:t>.</w:t>
+            </w:r>
+          </w:p>
+          <w:p>
+            <w:pPr>
+              <w:pStyle w:val="Prrafodelista"/>
+              <w:numPr>
+                <w:ilvl w:val="0"/>
+                <w:numId w:val="1"/>
+              </w:numPr>
+              <w:rPr>
                 <w:color w:val="E36C0A" w:themeColor="accent6" w:themeShade="BF"/>
                 <w:u w:val="single"/>
               </w:rPr>
@@ -380,22 +518,8 @@
               <w:rPr>
                 <w:color w:val="E36C0A" w:themeColor="accent6" w:themeShade="BF"/>
               </w:rPr>
-              <w:t>Presentación de la entrega</w:t>
-            </w:r>
-            <w:r>
-              <w:rPr>
-                <w:color w:val="E36C0A" w:themeColor="accent6" w:themeShade="BF"/>
-              </w:rPr>
-              <w:t xml:space="preserve"> </w:t>
-            </w:r>
-            <w:r>
-              <w:rPr>
-                <w:color w:val="E36C0A" w:themeColor="accent6" w:themeShade="BF"/>
-              </w:rPr>
-              <w:t>(Todas las otras T. deben estar terminadas).</w:t>
-            </w:r>
-            <w:bookmarkStart w:id="0" w:name="_GoBack"/>
-            <w:bookmarkEnd w:id="0"/>
+              <w:t>Presentación de la entrega (Todas las otras T. deben estar terminadas).</w:t>
+            </w:r>
           </w:p>
         </w:tc>
       </w:tr>
@@ -419,41 +543,77 @@
           </w:tcPr>
           <w:p>
             <w:pPr>
-              <w:pStyle w:val="ListParagraph"/>
+              <w:pStyle w:val="Prrafodelista"/>
               <w:numPr>
                 <w:ilvl w:val="0"/>
                 <w:numId w:val="1"/>
               </w:numPr>
-            </w:pPr>
-            <w:r>
-              <w:t>Diagramas d</w:t>
-            </w:r>
-            <w:r>
-              <w:t>e clases del Subsistema Paciente.</w:t>
-            </w:r>
-          </w:p>
-          <w:p>
-            <w:pPr>
-              <w:pStyle w:val="ListParagraph"/>
+              <w:rPr>
+                <w:color w:val="00B050"/>
+              </w:rPr>
+            </w:pPr>
+            <w:r>
+              <w:rPr>
+                <w:color w:val="00B050"/>
+              </w:rPr>
+              <w:t>Diagramas de clases del Subsistema Paciente.</w:t>
+            </w:r>
+          </w:p>
+          <w:p>
+            <w:pPr>
+              <w:pStyle w:val="Prrafodelista"/>
               <w:numPr>
                 <w:ilvl w:val="0"/>
                 <w:numId w:val="1"/>
               </w:numPr>
-            </w:pPr>
-            <w:r>
+              <w:rPr>
+                <w:color w:val="00B050"/>
+              </w:rPr>
+            </w:pPr>
+            <w:r>
+              <w:rPr>
+                <w:color w:val="00B050"/>
+              </w:rPr>
+              <w:t xml:space="preserve">Diagrama de Secuencia de un CU del </w:t>
+            </w:r>
+            <w:proofErr w:type="spellStart"/>
+            <w:r>
+              <w:rPr>
+                <w:color w:val="00B050"/>
+              </w:rPr>
+              <w:t>Sub.Paciente</w:t>
+            </w:r>
+            <w:proofErr w:type="spellEnd"/>
+            <w:r>
+              <w:rPr>
+                <w:color w:val="00B050"/>
+              </w:rPr>
+              <w:t>.</w:t>
+            </w:r>
+          </w:p>
+          <w:p>
+            <w:pPr>
+              <w:pStyle w:val="Prrafodelista"/>
+              <w:numPr>
+                <w:ilvl w:val="0"/>
+                <w:numId w:val="1"/>
+              </w:numPr>
+              <w:rPr>
+                <w:color w:val="00B050"/>
+              </w:rPr>
+            </w:pPr>
+            <w:r>
+              <w:rPr>
+                <w:color w:val="00B050"/>
+              </w:rPr>
               <w:t xml:space="preserve">Punto 3 completo </w:t>
             </w:r>
             <w:r>
               <w:rPr>
                 <w:i/>
-              </w:rPr>
-              <w:t>“Completar Temas Abandonados”</w:t>
-            </w:r>
-            <w:r>
-              <w:rPr>
-                <w:i/>
-              </w:rPr>
-              <w:t>.</w:t>
+                <w:color w:val="00B050"/>
+              </w:rPr>
+              <w:t>“Completar Temas Abandonados”.</w:t>
             </w:r>
           </w:p>
         </w:tc>
@@ -478,38 +638,99 @@
           </w:tcPr>
           <w:p>
             <w:pPr>
-              <w:pStyle w:val="ListParagraph"/>
+              <w:pStyle w:val="Prrafodelista"/>
               <w:numPr>
                 <w:ilvl w:val="0"/>
                 <w:numId w:val="1"/>
               </w:numPr>
-            </w:pPr>
-            <w:r>
+              <w:rPr>
+                <w:color w:val="00B050"/>
+              </w:rPr>
+            </w:pPr>
+            <w:r>
+              <w:rPr>
+                <w:color w:val="00B050"/>
+              </w:rPr>
               <w:t>Diagramas de clases del Subsistema Herramientas.</w:t>
             </w:r>
           </w:p>
           <w:p>
             <w:pPr>
-              <w:pStyle w:val="ListParagraph"/>
+              <w:pStyle w:val="Prrafodelista"/>
               <w:numPr>
                 <w:ilvl w:val="0"/>
                 <w:numId w:val="1"/>
               </w:numPr>
-            </w:pPr>
-            <w:r>
+              <w:rPr>
+                <w:color w:val="00B050"/>
+              </w:rPr>
+            </w:pPr>
+            <w:r>
+              <w:rPr>
+                <w:color w:val="00B050"/>
+              </w:rPr>
               <w:t>Diagramas de clases del Subsistema Biblioteca.</w:t>
             </w:r>
           </w:p>
           <w:p>
             <w:pPr>
-              <w:pStyle w:val="ListParagraph"/>
+              <w:pStyle w:val="Prrafodelista"/>
               <w:numPr>
                 <w:ilvl w:val="0"/>
                 <w:numId w:val="1"/>
               </w:numPr>
-            </w:pPr>
-            <w:r>
-              <w:t>Posible fusión de ambos subsistemas.</w:t>
+              <w:rPr>
+                <w:color w:val="00B050"/>
+              </w:rPr>
+            </w:pPr>
+            <w:r>
+              <w:rPr>
+                <w:color w:val="00B050"/>
+              </w:rPr>
+              <w:t xml:space="preserve">Diagrama de Secuencia de un CU del </w:t>
+            </w:r>
+            <w:proofErr w:type="spellStart"/>
+            <w:r>
+              <w:rPr>
+                <w:color w:val="00B050"/>
+              </w:rPr>
+              <w:t>Sub.Herramienta</w:t>
+            </w:r>
+            <w:proofErr w:type="spellEnd"/>
+            <w:r>
+              <w:rPr>
+                <w:color w:val="00B050"/>
+              </w:rPr>
+              <w:t>.</w:t>
+            </w:r>
+          </w:p>
+          <w:p>
+            <w:pPr>
+              <w:pStyle w:val="Prrafodelista"/>
+              <w:numPr>
+                <w:ilvl w:val="0"/>
+                <w:numId w:val="1"/>
+              </w:numPr>
+            </w:pPr>
+            <w:r>
+              <w:rPr>
+                <w:color w:val="00B050"/>
+              </w:rPr>
+              <w:t xml:space="preserve">Diagrama de Secuencia de un CU del </w:t>
+            </w:r>
+            <w:proofErr w:type="spellStart"/>
+            <w:r>
+              <w:rPr>
+                <w:color w:val="00B050"/>
+              </w:rPr>
+              <w:t>Sub.Biblioteca</w:t>
+            </w:r>
+            <w:proofErr w:type="spellEnd"/>
+            <w:r>
+              <w:rPr>
+                <w:color w:val="00B050"/>
+              </w:rPr>
+              <w:t>.</w:t>
             </w:r>
           </w:p>
         </w:tc>
@@ -523,9 +744,19 @@
             <w:tcW w:w="2376" w:type="dxa"/>
           </w:tcPr>
           <w:p>
-            <w:r>
-              <w:t>Wu Liu</w:t>
-            </w:r>
+            <w:proofErr w:type="spellStart"/>
+            <w:r>
+              <w:t>Wu</w:t>
+            </w:r>
+            <w:proofErr w:type="spellEnd"/>
+            <w:r>
+              <w:t xml:space="preserve"> </w:t>
+            </w:r>
+            <w:proofErr w:type="spellStart"/>
+            <w:r>
+              <w:t>Liu</w:t>
+            </w:r>
+            <w:proofErr w:type="spellEnd"/>
           </w:p>
         </w:tc>
         <w:tc>
@@ -534,13 +765,19 @@
           </w:tcPr>
           <w:p>
             <w:pPr>
-              <w:pStyle w:val="ListParagraph"/>
+              <w:pStyle w:val="Prrafodelista"/>
               <w:numPr>
                 <w:ilvl w:val="0"/>
                 <w:numId w:val="1"/>
               </w:numPr>
-            </w:pPr>
-            <w:r>
+              <w:rPr>
+                <w:color w:val="E36C0A" w:themeColor="accent6" w:themeShade="BF"/>
+              </w:rPr>
+            </w:pPr>
+            <w:r>
+              <w:rPr>
+                <w:color w:val="E36C0A" w:themeColor="accent6" w:themeShade="BF"/>
+              </w:rPr>
               <w:t>Revisión y corrección del SRS</w:t>
             </w:r>
           </w:p>
@@ -571,6 +808,8 @@
         </w:rPr>
         <w:t>(Entrega para el 25/03/2014)</w:t>
       </w:r>
+      <w:bookmarkStart w:id="0" w:name="_GoBack"/>
+      <w:bookmarkEnd w:id="0"/>
     </w:p>
     <w:sectPr>
       <w:pgSz w:w="11906" w:h="16838"/>
@@ -700,8 +939,8 @@
   <w:abstractNum w:abstractNumId="1">
     <w:nsid w:val="2C50266E"/>
     <w:multiLevelType w:val="hybridMultilevel"/>
-    <w:tmpl w:val="D77C2B38"/>
-    <w:lvl w:ilvl="0" w:tplc="B204BF2E">
+    <w:tmpl w:val="A02AE71E"/>
+    <w:lvl w:ilvl="0" w:tplc="F3827A84">
       <w:start w:val="2"/>
       <w:numFmt w:val="bullet"/>
       <w:lvlText w:val="-"/>
@@ -711,6 +950,7 @@
       </w:pPr>
       <w:rPr>
         <w:rFonts w:ascii="Calibri" w:eastAsia="SimSun" w:hAnsi="Calibri" w:cstheme="minorBidi" w:hint="default"/>
+        <w:color w:val="auto"/>
       </w:rPr>
     </w:lvl>
     <w:lvl w:ilvl="1" w:tplc="0C0A0003" w:tentative="1">
@@ -986,13 +1226,13 @@
       <w:lang w:eastAsia="es-ES"/>
     </w:rPr>
   </w:style>
-  <w:style w:type="character" w:default="1" w:styleId="DefaultParagraphFont">
+  <w:style w:type="character" w:default="1" w:styleId="Fuentedeprrafopredeter">
     <w:name w:val="Default Paragraph Font"/>
     <w:uiPriority w:val="1"/>
     <w:semiHidden/>
     <w:unhideWhenUsed/>
   </w:style>
-  <w:style w:type="table" w:default="1" w:styleId="TableNormal">
+  <w:style w:type="table" w:default="1" w:styleId="Tablanormal">
     <w:name w:val="Normal Table"/>
     <w:uiPriority w:val="99"/>
     <w:semiHidden/>
@@ -1007,13 +1247,13 @@
       </w:tblCellMar>
     </w:tblPr>
   </w:style>
-  <w:style w:type="numbering" w:default="1" w:styleId="NoList">
+  <w:style w:type="numbering" w:default="1" w:styleId="Sinlista">
     <w:name w:val="No List"/>
     <w:uiPriority w:val="99"/>
     <w:semiHidden/>
     <w:unhideWhenUsed/>
   </w:style>
-  <w:style w:type="paragraph" w:styleId="ListParagraph">
+  <w:style w:type="paragraph" w:styleId="Prrafodelista">
     <w:name w:val="List Paragraph"/>
     <w:basedOn w:val="Normal"/>
     <w:rsid w:val="00406539"/>
@@ -1022,9 +1262,9 @@
       <w:contextualSpacing/>
     </w:pPr>
   </w:style>
-  <w:style w:type="table" w:styleId="TableGrid">
+  <w:style w:type="table" w:styleId="Tablaconcuadrcula">
     <w:name w:val="Table Grid"/>
-    <w:basedOn w:val="TableNormal"/>
+    <w:basedOn w:val="Tablanormal"/>
     <w:uiPriority w:val="59"/>
     <w:rsid w:val="00406539"/>
     <w:pPr>
@@ -1215,13 +1455,13 @@
     <w:name w:val="Normal"/>
     <w:qFormat/>
   </w:style>
-  <w:style w:type="character" w:default="1" w:styleId="DefaultParagraphFont">
+  <w:style w:type="character" w:default="1" w:styleId="Fuentedeprrafopredeter">
     <w:name w:val="Default Paragraph Font"/>
     <w:uiPriority w:val="1"/>
     <w:semiHidden/>
     <w:unhideWhenUsed/>
   </w:style>
-  <w:style w:type="table" w:default="1" w:styleId="TableNormal">
+  <w:style w:type="table" w:default="1" w:styleId="Tablanormal">
     <w:name w:val="Normal Table"/>
     <w:uiPriority w:val="99"/>
     <w:semiHidden/>
@@ -1236,7 +1476,7 @@
       </w:tblCellMar>
     </w:tblPr>
   </w:style>
-  <w:style w:type="numbering" w:default="1" w:styleId="NoList">
+  <w:style w:type="numbering" w:default="1" w:styleId="Sinlista">
     <w:name w:val="No List"/>
     <w:uiPriority w:val="99"/>
     <w:semiHidden/>

--- a/2º cuatri/Seguimiento/TrabajoAsignado.docx
+++ b/2º cuatri/Seguimiento/TrabajoAsignado.docx
@@ -226,7 +226,7 @@
     </w:p>
     <w:tbl>
       <w:tblPr>
-        <w:tblStyle w:val="Tablaconcuadrcula"/>
+        <w:tblStyle w:val="TableGrid"/>
         <w:tblpPr w:leftFromText="141" w:rightFromText="141" w:vertAnchor="page" w:horzAnchor="margin" w:tblpY="8093"/>
         <w:tblW w:w="0" w:type="auto"/>
         <w:tblLook w:val="04A0" w:firstRow="1" w:lastRow="0" w:firstColumn="1" w:lastColumn="0" w:noHBand="0" w:noVBand="1"/>
@@ -305,7 +305,7 @@
           </w:tcPr>
           <w:p>
             <w:pPr>
-              <w:pStyle w:val="Prrafodelista"/>
+              <w:pStyle w:val="ListParagraph"/>
               <w:numPr>
                 <w:ilvl w:val="0"/>
                 <w:numId w:val="2"/>
@@ -323,7 +323,7 @@
           </w:p>
           <w:p>
             <w:pPr>
-              <w:pStyle w:val="Prrafodelista"/>
+              <w:pStyle w:val="ListParagraph"/>
               <w:numPr>
                 <w:ilvl w:val="0"/>
                 <w:numId w:val="2"/>
@@ -375,7 +375,7 @@
           </w:tcPr>
           <w:p>
             <w:pPr>
-              <w:pStyle w:val="Prrafodelista"/>
+              <w:pStyle w:val="ListParagraph"/>
               <w:numPr>
                 <w:ilvl w:val="0"/>
                 <w:numId w:val="1"/>
@@ -393,7 +393,7 @@
           </w:p>
           <w:p>
             <w:pPr>
-              <w:pStyle w:val="Prrafodelista"/>
+              <w:pStyle w:val="ListParagraph"/>
               <w:numPr>
                 <w:ilvl w:val="0"/>
                 <w:numId w:val="1"/>
@@ -437,13 +437,8 @@
               </w:rPr>
             </w:pPr>
             <w:r>
-              <w:t xml:space="preserve">Javier </w:t>
-            </w:r>
-            <w:proofErr w:type="spellStart"/>
-            <w:r>
-              <w:t>Garcia</w:t>
-            </w:r>
-            <w:proofErr w:type="spellEnd"/>
+              <w:t>Javier Garcia</w:t>
+            </w:r>
           </w:p>
         </w:tc>
         <w:tc>
@@ -452,7 +447,7 @@
           </w:tcPr>
           <w:p>
             <w:pPr>
-              <w:pStyle w:val="Prrafodelista"/>
+              <w:pStyle w:val="ListParagraph"/>
               <w:numPr>
                 <w:ilvl w:val="0"/>
                 <w:numId w:val="1"/>
@@ -471,7 +466,7 @@
           </w:p>
           <w:p>
             <w:pPr>
-              <w:pStyle w:val="Prrafodelista"/>
+              <w:pStyle w:val="ListParagraph"/>
               <w:numPr>
                 <w:ilvl w:val="0"/>
                 <w:numId w:val="1"/>
@@ -504,22 +499,24 @@
           </w:p>
           <w:p>
             <w:pPr>
-              <w:pStyle w:val="Prrafodelista"/>
+              <w:pStyle w:val="ListParagraph"/>
               <w:numPr>
                 <w:ilvl w:val="0"/>
                 <w:numId w:val="1"/>
               </w:numPr>
               <w:rPr>
-                <w:color w:val="E36C0A" w:themeColor="accent6" w:themeShade="BF"/>
+                <w:color w:val="00B050"/>
                 <w:u w:val="single"/>
               </w:rPr>
             </w:pPr>
-            <w:r>
-              <w:rPr>
-                <w:color w:val="E36C0A" w:themeColor="accent6" w:themeShade="BF"/>
+            <w:bookmarkStart w:id="0" w:name="_GoBack"/>
+            <w:r>
+              <w:rPr>
+                <w:color w:val="00B050"/>
               </w:rPr>
               <w:t>Presentación de la entrega (Todas las otras T. deben estar terminadas).</w:t>
             </w:r>
+            <w:bookmarkEnd w:id="0"/>
           </w:p>
         </w:tc>
       </w:tr>
@@ -543,7 +540,7 @@
           </w:tcPr>
           <w:p>
             <w:pPr>
-              <w:pStyle w:val="Prrafodelista"/>
+              <w:pStyle w:val="ListParagraph"/>
               <w:numPr>
                 <w:ilvl w:val="0"/>
                 <w:numId w:val="1"/>
@@ -561,7 +558,7 @@
           </w:p>
           <w:p>
             <w:pPr>
-              <w:pStyle w:val="Prrafodelista"/>
+              <w:pStyle w:val="ListParagraph"/>
               <w:numPr>
                 <w:ilvl w:val="0"/>
                 <w:numId w:val="1"/>
@@ -593,7 +590,7 @@
           </w:p>
           <w:p>
             <w:pPr>
-              <w:pStyle w:val="Prrafodelista"/>
+              <w:pStyle w:val="ListParagraph"/>
               <w:numPr>
                 <w:ilvl w:val="0"/>
                 <w:numId w:val="1"/>
@@ -638,7 +635,7 @@
           </w:tcPr>
           <w:p>
             <w:pPr>
-              <w:pStyle w:val="Prrafodelista"/>
+              <w:pStyle w:val="ListParagraph"/>
               <w:numPr>
                 <w:ilvl w:val="0"/>
                 <w:numId w:val="1"/>
@@ -656,7 +653,7 @@
           </w:p>
           <w:p>
             <w:pPr>
-              <w:pStyle w:val="Prrafodelista"/>
+              <w:pStyle w:val="ListParagraph"/>
               <w:numPr>
                 <w:ilvl w:val="0"/>
                 <w:numId w:val="1"/>
@@ -674,7 +671,7 @@
           </w:p>
           <w:p>
             <w:pPr>
-              <w:pStyle w:val="Prrafodelista"/>
+              <w:pStyle w:val="ListParagraph"/>
               <w:numPr>
                 <w:ilvl w:val="0"/>
                 <w:numId w:val="1"/>
@@ -706,7 +703,7 @@
           </w:p>
           <w:p>
             <w:pPr>
-              <w:pStyle w:val="Prrafodelista"/>
+              <w:pStyle w:val="ListParagraph"/>
               <w:numPr>
                 <w:ilvl w:val="0"/>
                 <w:numId w:val="1"/>
@@ -744,19 +741,9 @@
             <w:tcW w:w="2376" w:type="dxa"/>
           </w:tcPr>
           <w:p>
-            <w:proofErr w:type="spellStart"/>
-            <w:r>
-              <w:t>Wu</w:t>
-            </w:r>
-            <w:proofErr w:type="spellEnd"/>
-            <w:r>
-              <w:t xml:space="preserve"> </w:t>
-            </w:r>
-            <w:proofErr w:type="spellStart"/>
-            <w:r>
-              <w:t>Liu</w:t>
-            </w:r>
-            <w:proofErr w:type="spellEnd"/>
+            <w:r>
+              <w:t>Wu Liu</w:t>
+            </w:r>
           </w:p>
         </w:tc>
         <w:tc>
@@ -765,7 +752,7 @@
           </w:tcPr>
           <w:p>
             <w:pPr>
-              <w:pStyle w:val="Prrafodelista"/>
+              <w:pStyle w:val="ListParagraph"/>
               <w:numPr>
                 <w:ilvl w:val="0"/>
                 <w:numId w:val="1"/>
@@ -808,8 +795,6 @@
         </w:rPr>
         <w:t>(Entrega para el 25/03/2014)</w:t>
       </w:r>
-      <w:bookmarkStart w:id="0" w:name="_GoBack"/>
-      <w:bookmarkEnd w:id="0"/>
     </w:p>
     <w:sectPr>
       <w:pgSz w:w="11906" w:h="16838"/>
@@ -1226,13 +1211,13 @@
       <w:lang w:eastAsia="es-ES"/>
     </w:rPr>
   </w:style>
-  <w:style w:type="character" w:default="1" w:styleId="Fuentedeprrafopredeter">
+  <w:style w:type="character" w:default="1" w:styleId="DefaultParagraphFont">
     <w:name w:val="Default Paragraph Font"/>
     <w:uiPriority w:val="1"/>
     <w:semiHidden/>
     <w:unhideWhenUsed/>
   </w:style>
-  <w:style w:type="table" w:default="1" w:styleId="Tablanormal">
+  <w:style w:type="table" w:default="1" w:styleId="TableNormal">
     <w:name w:val="Normal Table"/>
     <w:uiPriority w:val="99"/>
     <w:semiHidden/>
@@ -1247,13 +1232,13 @@
       </w:tblCellMar>
     </w:tblPr>
   </w:style>
-  <w:style w:type="numbering" w:default="1" w:styleId="Sinlista">
+  <w:style w:type="numbering" w:default="1" w:styleId="NoList">
     <w:name w:val="No List"/>
     <w:uiPriority w:val="99"/>
     <w:semiHidden/>
     <w:unhideWhenUsed/>
   </w:style>
-  <w:style w:type="paragraph" w:styleId="Prrafodelista">
+  <w:style w:type="paragraph" w:styleId="ListParagraph">
     <w:name w:val="List Paragraph"/>
     <w:basedOn w:val="Normal"/>
     <w:rsid w:val="00406539"/>
@@ -1262,9 +1247,9 @@
       <w:contextualSpacing/>
     </w:pPr>
   </w:style>
-  <w:style w:type="table" w:styleId="Tablaconcuadrcula">
+  <w:style w:type="table" w:styleId="TableGrid">
     <w:name w:val="Table Grid"/>
-    <w:basedOn w:val="Tablanormal"/>
+    <w:basedOn w:val="TableNormal"/>
     <w:uiPriority w:val="59"/>
     <w:rsid w:val="00406539"/>
     <w:pPr>
@@ -1455,13 +1440,13 @@
     <w:name w:val="Normal"/>
     <w:qFormat/>
   </w:style>
-  <w:style w:type="character" w:default="1" w:styleId="Fuentedeprrafopredeter">
+  <w:style w:type="character" w:default="1" w:styleId="DefaultParagraphFont">
     <w:name w:val="Default Paragraph Font"/>
     <w:uiPriority w:val="1"/>
     <w:semiHidden/>
     <w:unhideWhenUsed/>
   </w:style>
-  <w:style w:type="table" w:default="1" w:styleId="Tablanormal">
+  <w:style w:type="table" w:default="1" w:styleId="TableNormal">
     <w:name w:val="Normal Table"/>
     <w:uiPriority w:val="99"/>
     <w:semiHidden/>
@@ -1476,7 +1461,7 @@
       </w:tblCellMar>
     </w:tblPr>
   </w:style>
-  <w:style w:type="numbering" w:default="1" w:styleId="Sinlista">
+  <w:style w:type="numbering" w:default="1" w:styleId="NoList">
     <w:name w:val="No List"/>
     <w:uiPriority w:val="99"/>
     <w:semiHidden/>

--- a/2º cuatri/Seguimiento/TrabajoAsignado.docx
+++ b/2º cuatri/Seguimiento/TrabajoAsignado.docx
@@ -12,22 +12,20 @@
       <w:r>
         <w:t xml:space="preserve"> se mantendrá el seguimiento de todas las tareas asignadas, </w:t>
       </w:r>
-      <w:proofErr w:type="spellStart"/>
-      <w:r>
-        <w:t>asi</w:t>
-      </w:r>
-      <w:proofErr w:type="spellEnd"/>
+      <w:r>
+        <w:t>así</w:t>
+      </w:r>
       <w:r>
         <w:t xml:space="preserve"> como, mediante colores, se identifiquen tareas terminadas, tareas que </w:t>
       </w:r>
-      <w:proofErr w:type="spellStart"/>
-      <w:r>
-        <w:t>estan</w:t>
-      </w:r>
-      <w:proofErr w:type="spellEnd"/>
+      <w:r>
+        <w:t>están</w:t>
+      </w:r>
       <w:r>
         <w:t xml:space="preserve"> siendo pospuestas por la necesidad de otras tareas (Un CRC que no puede completarse porque no se tiene su Caso de Uso), o tareas que no han sido entregadas a tiempo.</w:t>
       </w:r>
+      <w:bookmarkStart w:id="0" w:name="_GoBack"/>
+      <w:bookmarkEnd w:id="0"/>
     </w:p>
     <w:p>
       <w:r>
@@ -247,13 +245,13 @@
             <w:pPr>
               <w:rPr>
                 <w:b/>
-                <w:u w:val="single"/>
+                <w:i/>
               </w:rPr>
             </w:pPr>
             <w:r>
               <w:rPr>
                 <w:b/>
-                <w:u w:val="single"/>
+                <w:i/>
               </w:rPr>
               <w:t>Nombre:</w:t>
             </w:r>
@@ -267,13 +265,13 @@
             <w:pPr>
               <w:rPr>
                 <w:b/>
-                <w:u w:val="single"/>
+                <w:i/>
               </w:rPr>
             </w:pPr>
             <w:r>
               <w:rPr>
                 <w:b/>
-                <w:u w:val="single"/>
+                <w:i/>
               </w:rPr>
               <w:t>Tarea asignada:</w:t>
             </w:r>
@@ -509,14 +507,12 @@
                 <w:u w:val="single"/>
               </w:rPr>
             </w:pPr>
-            <w:bookmarkStart w:id="0" w:name="_GoBack"/>
             <w:r>
               <w:rPr>
                 <w:color w:val="00B050"/>
               </w:rPr>
               <w:t>Presentación de la entrega (Todas las otras T. deben estar terminadas).</w:t>
             </w:r>
-            <w:bookmarkEnd w:id="0"/>
           </w:p>
         </w:tc>
       </w:tr>
@@ -795,6 +791,519 @@
         </w:rPr>
         <w:t>(Entrega para el 25/03/2014)</w:t>
       </w:r>
+    </w:p>
+    <w:p>
+      <w:pPr>
+        <w:rPr>
+          <w:u w:val="single"/>
+        </w:rPr>
+      </w:pPr>
+    </w:p>
+    <w:p>
+      <w:pPr>
+        <w:rPr>
+          <w:u w:val="single"/>
+        </w:rPr>
+      </w:pPr>
+    </w:p>
+    <w:p>
+      <w:pPr>
+        <w:rPr>
+          <w:u w:val="single"/>
+        </w:rPr>
+      </w:pPr>
+    </w:p>
+    <w:p>
+      <w:r>
+        <w:lastRenderedPageBreak/>
+        <w:t>---------------------------------------------------------------------------------------</w:t>
+      </w:r>
+    </w:p>
+    <w:p>
+      <w:pPr>
+        <w:rPr>
+          <w:u w:val="single"/>
+        </w:rPr>
+      </w:pPr>
+      <w:r>
+        <w:rPr>
+          <w:u w:val="single"/>
+        </w:rPr>
+        <w:t>01/04</w:t>
+      </w:r>
+      <w:r>
+        <w:rPr>
+          <w:u w:val="single"/>
+        </w:rPr>
+        <w:t>/2014</w:t>
+      </w:r>
+      <w:r>
+        <w:rPr>
+          <w:u w:val="single"/>
+        </w:rPr>
+        <w:t xml:space="preserve"> </w:t>
+      </w:r>
+      <w:r>
+        <w:rPr>
+          <w:u w:val="single"/>
+        </w:rPr>
+        <w:t>(Entrega para el 08/04</w:t>
+      </w:r>
+      <w:r>
+        <w:rPr>
+          <w:u w:val="single"/>
+        </w:rPr>
+        <w:t>/2014)</w:t>
+      </w:r>
+    </w:p>
+    <w:tbl>
+      <w:tblPr>
+        <w:tblStyle w:val="TableGrid"/>
+        <w:tblW w:w="0" w:type="auto"/>
+        <w:tblLook w:val="04A0" w:firstRow="1" w:lastRow="0" w:firstColumn="1" w:lastColumn="0" w:noHBand="0" w:noVBand="1"/>
+      </w:tblPr>
+      <w:tblGrid>
+        <w:gridCol w:w="4322"/>
+        <w:gridCol w:w="4322"/>
+      </w:tblGrid>
+      <w:tr>
+        <w:trPr>
+          <w:trHeight w:val="255"/>
+        </w:trPr>
+        <w:tc>
+          <w:tcPr>
+            <w:tcW w:w="4322" w:type="dxa"/>
+          </w:tcPr>
+          <w:p>
+            <w:pPr>
+              <w:rPr>
+                <w:b/>
+                <w:i/>
+              </w:rPr>
+            </w:pPr>
+            <w:r>
+              <w:rPr>
+                <w:b/>
+                <w:i/>
+              </w:rPr>
+              <w:t>Nombre</w:t>
+            </w:r>
+          </w:p>
+        </w:tc>
+        <w:tc>
+          <w:tcPr>
+            <w:tcW w:w="4322" w:type="dxa"/>
+          </w:tcPr>
+          <w:p>
+            <w:pPr>
+              <w:rPr>
+                <w:b/>
+                <w:i/>
+              </w:rPr>
+            </w:pPr>
+            <w:r>
+              <w:rPr>
+                <w:b/>
+                <w:i/>
+              </w:rPr>
+              <w:t>Tarea asignada</w:t>
+            </w:r>
+          </w:p>
+        </w:tc>
+      </w:tr>
+      <w:tr>
+        <w:trPr>
+          <w:trHeight w:val="1074"/>
+        </w:trPr>
+        <w:tc>
+          <w:tcPr>
+            <w:tcW w:w="4322" w:type="dxa"/>
+          </w:tcPr>
+          <w:p>
+            <w:r>
+              <w:t>*Gerald Lima</w:t>
+            </w:r>
+          </w:p>
+        </w:tc>
+        <w:tc>
+          <w:tcPr>
+            <w:tcW w:w="4322" w:type="dxa"/>
+          </w:tcPr>
+          <w:p>
+            <w:pPr>
+              <w:rPr>
+                <w:u w:val="single"/>
+              </w:rPr>
+            </w:pPr>
+            <w:r>
+              <w:t>-</w:t>
+            </w:r>
+            <w:r>
+              <w:t xml:space="preserve"> </w:t>
+            </w:r>
+            <w:r>
+              <w:t>Diagrama de actividad más complejo de</w:t>
+            </w:r>
+            <w:r>
+              <w:t>l</w:t>
+            </w:r>
+            <w:r>
+              <w:t xml:space="preserve"> subsistema</w:t>
+            </w:r>
+            <w:r>
+              <w:t xml:space="preserve"> Médico</w:t>
+            </w:r>
+            <w:r>
+              <w:t>.</w:t>
+            </w:r>
+          </w:p>
+          <w:p>
+            <w:pPr>
+              <w:rPr>
+                <w:u w:val="single"/>
+              </w:rPr>
+            </w:pPr>
+            <w:r>
+              <w:t>-</w:t>
+            </w:r>
+            <w:r>
+              <w:t xml:space="preserve"> </w:t>
+            </w:r>
+            <w:r>
+              <w:t>Diagra</w:t>
+            </w:r>
+            <w:r>
+              <w:t>ma de estados de un Caso de Uso.</w:t>
+            </w:r>
+          </w:p>
+        </w:tc>
+      </w:tr>
+      <w:tr>
+        <w:trPr>
+          <w:trHeight w:val="1074"/>
+        </w:trPr>
+        <w:tc>
+          <w:tcPr>
+            <w:tcW w:w="4322" w:type="dxa"/>
+          </w:tcPr>
+          <w:p>
+            <w:pPr>
+              <w:rPr>
+                <w:u w:val="single"/>
+              </w:rPr>
+            </w:pPr>
+            <w:r>
+              <w:t>*Marta Rodenas</w:t>
+            </w:r>
+          </w:p>
+        </w:tc>
+        <w:tc>
+          <w:tcPr>
+            <w:tcW w:w="4322" w:type="dxa"/>
+          </w:tcPr>
+          <w:p>
+            <w:pPr>
+              <w:rPr>
+                <w:u w:val="single"/>
+              </w:rPr>
+            </w:pPr>
+            <w:r>
+              <w:t>-Diagrama de actividad más complejo de</w:t>
+            </w:r>
+            <w:r>
+              <w:t>l</w:t>
+            </w:r>
+            <w:r>
+              <w:t xml:space="preserve"> </w:t>
+            </w:r>
+            <w:r>
+              <w:t xml:space="preserve"> </w:t>
+            </w:r>
+            <w:r>
+              <w:t>subsistema</w:t>
+            </w:r>
+            <w:r>
+              <w:t xml:space="preserve"> Administrador</w:t>
+            </w:r>
+            <w:r>
+              <w:t>.</w:t>
+            </w:r>
+          </w:p>
+          <w:p>
+            <w:r>
+              <w:t>-Diagra</w:t>
+            </w:r>
+            <w:r>
+              <w:t>ma de estados de un Caso de Uso.</w:t>
+            </w:r>
+          </w:p>
+          <w:p>
+            <w:pPr>
+              <w:rPr>
+                <w:u w:val="single"/>
+              </w:rPr>
+            </w:pPr>
+            <w:r>
+              <w:t>- Diagrama Estructura Compuesta.</w:t>
+            </w:r>
+          </w:p>
+        </w:tc>
+      </w:tr>
+      <w:tr>
+        <w:trPr>
+          <w:trHeight w:val="1074"/>
+        </w:trPr>
+        <w:tc>
+          <w:tcPr>
+            <w:tcW w:w="4322" w:type="dxa"/>
+          </w:tcPr>
+          <w:p>
+            <w:r>
+              <w:t>*Javier García</w:t>
+            </w:r>
+          </w:p>
+        </w:tc>
+        <w:tc>
+          <w:tcPr>
+            <w:tcW w:w="4322" w:type="dxa"/>
+          </w:tcPr>
+          <w:p>
+            <w:pPr>
+              <w:rPr>
+                <w:u w:val="single"/>
+              </w:rPr>
+            </w:pPr>
+            <w:r>
+              <w:t>-</w:t>
+            </w:r>
+            <w:r>
+              <w:t xml:space="preserve"> </w:t>
+            </w:r>
+            <w:r>
+              <w:t>Diagrama de actividad más complejo de</w:t>
+            </w:r>
+            <w:r>
+              <w:t>l</w:t>
+            </w:r>
+            <w:r>
+              <w:t xml:space="preserve"> subsistema</w:t>
+            </w:r>
+            <w:r>
+              <w:t xml:space="preserve"> Dietista</w:t>
+            </w:r>
+            <w:r>
+              <w:t>.</w:t>
+            </w:r>
+          </w:p>
+          <w:p>
+            <w:r>
+              <w:t>-</w:t>
+            </w:r>
+            <w:r>
+              <w:t xml:space="preserve"> </w:t>
+            </w:r>
+            <w:r>
+              <w:t>Diagra</w:t>
+            </w:r>
+            <w:r>
+              <w:t>ma de estados de un Caso de Uso.</w:t>
+            </w:r>
+          </w:p>
+          <w:p>
+            <w:r>
+              <w:t>- Temas abandonados.</w:t>
+            </w:r>
+          </w:p>
+        </w:tc>
+      </w:tr>
+      <w:tr>
+        <w:trPr>
+          <w:trHeight w:val="1074"/>
+        </w:trPr>
+        <w:tc>
+          <w:tcPr>
+            <w:tcW w:w="4322" w:type="dxa"/>
+          </w:tcPr>
+          <w:p>
+            <w:r>
+              <w:t>*Guillermo</w:t>
+            </w:r>
+          </w:p>
+        </w:tc>
+        <w:tc>
+          <w:tcPr>
+            <w:tcW w:w="4322" w:type="dxa"/>
+          </w:tcPr>
+          <w:p>
+            <w:pPr>
+              <w:rPr>
+                <w:u w:val="single"/>
+              </w:rPr>
+            </w:pPr>
+            <w:r>
+              <w:t>-Diagrama de actividad más complejo de</w:t>
+            </w:r>
+            <w:r>
+              <w:t>l</w:t>
+            </w:r>
+            <w:r>
+              <w:t xml:space="preserve"> subsistema</w:t>
+            </w:r>
+            <w:r>
+              <w:t xml:space="preserve"> Biblioteca.</w:t>
+            </w:r>
+          </w:p>
+          <w:p>
+            <w:pPr>
+              <w:rPr>
+                <w:u w:val="single"/>
+              </w:rPr>
+            </w:pPr>
+            <w:r>
+              <w:t>-Diagra</w:t>
+            </w:r>
+            <w:r>
+              <w:t>ma de estados de un Caso de Uso.</w:t>
+            </w:r>
+          </w:p>
+        </w:tc>
+      </w:tr>
+      <w:tr>
+        <w:trPr>
+          <w:trHeight w:val="1074"/>
+        </w:trPr>
+        <w:tc>
+          <w:tcPr>
+            <w:tcW w:w="4322" w:type="dxa"/>
+          </w:tcPr>
+          <w:p>
+            <w:r>
+              <w:t>*Wu Liu</w:t>
+            </w:r>
+          </w:p>
+        </w:tc>
+        <w:tc>
+          <w:tcPr>
+            <w:tcW w:w="4322" w:type="dxa"/>
+          </w:tcPr>
+          <w:p>
+            <w:r>
+              <w:t>-</w:t>
+            </w:r>
+            <w:r>
+              <w:rPr>
+                <w:color w:val="E36C0A" w:themeColor="accent6" w:themeShade="BF"/>
+              </w:rPr>
+              <w:t xml:space="preserve"> </w:t>
+            </w:r>
+            <w:r>
+              <w:t>Revisión y corrección del SRS</w:t>
+            </w:r>
+            <w:r>
+              <w:t>.</w:t>
+            </w:r>
+          </w:p>
+          <w:p>
+            <w:r>
+              <w:t xml:space="preserve">- Revisión de sus </w:t>
+            </w:r>
+            <w:proofErr w:type="spellStart"/>
+            <w:r>
+              <w:t>CUs</w:t>
+            </w:r>
+            <w:proofErr w:type="spellEnd"/>
+            <w:r>
+              <w:t>.</w:t>
+            </w:r>
+          </w:p>
+        </w:tc>
+      </w:tr>
+      <w:tr>
+        <w:trPr>
+          <w:trHeight w:val="1075"/>
+        </w:trPr>
+        <w:tc>
+          <w:tcPr>
+            <w:tcW w:w="4322" w:type="dxa"/>
+          </w:tcPr>
+          <w:p>
+            <w:r>
+              <w:t>*Álvaro</w:t>
+            </w:r>
+          </w:p>
+        </w:tc>
+        <w:tc>
+          <w:tcPr>
+            <w:tcW w:w="4322" w:type="dxa"/>
+          </w:tcPr>
+          <w:p>
+            <w:pPr>
+              <w:rPr>
+                <w:u w:val="single"/>
+              </w:rPr>
+            </w:pPr>
+            <w:r>
+              <w:t>-Diagrama de actividad más complejo de</w:t>
+            </w:r>
+            <w:r>
+              <w:t>l</w:t>
+            </w:r>
+            <w:r>
+              <w:t xml:space="preserve"> subsistema</w:t>
+            </w:r>
+            <w:r>
+              <w:t xml:space="preserve"> Paciente</w:t>
+            </w:r>
+            <w:r>
+              <w:t>.</w:t>
+            </w:r>
+          </w:p>
+          <w:p>
+            <w:r>
+              <w:t>-Diagra</w:t>
+            </w:r>
+            <w:r>
+              <w:t>ma de estados de un Caso de Uso.</w:t>
+            </w:r>
+          </w:p>
+          <w:p>
+            <w:pPr>
+              <w:rPr>
+                <w:u w:val="single"/>
+              </w:rPr>
+            </w:pPr>
+            <w:r>
+              <w:t>- Diagrama de Clases del “Login”.</w:t>
+            </w:r>
+          </w:p>
+        </w:tc>
+      </w:tr>
+    </w:tbl>
+    <w:p>
+      <w:pPr>
+        <w:rPr>
+          <w:u w:val="single"/>
+        </w:rPr>
+      </w:pPr>
+    </w:p>
+    <w:p>
+      <w:r>
+        <w:t>*Todos los integrantes deberán intentar familiarizarse con el entorno Google Drive.</w:t>
+      </w:r>
+    </w:p>
+    <w:p>
+      <w:pPr>
+        <w:rPr>
+          <w:u w:val="single"/>
+        </w:rPr>
+      </w:pPr>
+    </w:p>
+    <w:p>
+      <w:pPr>
+        <w:rPr>
+          <w:u w:val="single"/>
+        </w:rPr>
+      </w:pPr>
     </w:p>
     <w:sectPr>
       <w:pgSz w:w="11906" w:h="16838"/>
@@ -1035,11 +1544,126 @@
       </w:rPr>
     </w:lvl>
   </w:abstractNum>
+  <w:abstractNum w:abstractNumId="2">
+    <w:nsid w:val="35495D2B"/>
+    <w:multiLevelType w:val="hybridMultilevel"/>
+    <w:tmpl w:val="C29205E2"/>
+    <w:lvl w:ilvl="0" w:tplc="FE22ECD2">
+      <w:numFmt w:val="bullet"/>
+      <w:lvlText w:val=""/>
+      <w:lvlJc w:val="left"/>
+      <w:pPr>
+        <w:ind w:left="720" w:hanging="360"/>
+      </w:pPr>
+      <w:rPr>
+        <w:rFonts w:ascii="Symbol" w:eastAsia="SimSun" w:hAnsi="Symbol" w:cstheme="minorBidi" w:hint="default"/>
+      </w:rPr>
+    </w:lvl>
+    <w:lvl w:ilvl="1" w:tplc="0C0A0003" w:tentative="1">
+      <w:start w:val="1"/>
+      <w:numFmt w:val="bullet"/>
+      <w:lvlText w:val="o"/>
+      <w:lvlJc w:val="left"/>
+      <w:pPr>
+        <w:ind w:left="1440" w:hanging="360"/>
+      </w:pPr>
+      <w:rPr>
+        <w:rFonts w:ascii="Courier New" w:hAnsi="Courier New" w:cs="Courier New" w:hint="default"/>
+      </w:rPr>
+    </w:lvl>
+    <w:lvl w:ilvl="2" w:tplc="0C0A0005" w:tentative="1">
+      <w:start w:val="1"/>
+      <w:numFmt w:val="bullet"/>
+      <w:lvlText w:val=""/>
+      <w:lvlJc w:val="left"/>
+      <w:pPr>
+        <w:ind w:left="2160" w:hanging="360"/>
+      </w:pPr>
+      <w:rPr>
+        <w:rFonts w:ascii="Wingdings" w:hAnsi="Wingdings" w:hint="default"/>
+      </w:rPr>
+    </w:lvl>
+    <w:lvl w:ilvl="3" w:tplc="0C0A0001" w:tentative="1">
+      <w:start w:val="1"/>
+      <w:numFmt w:val="bullet"/>
+      <w:lvlText w:val=""/>
+      <w:lvlJc w:val="left"/>
+      <w:pPr>
+        <w:ind w:left="2880" w:hanging="360"/>
+      </w:pPr>
+      <w:rPr>
+        <w:rFonts w:ascii="Symbol" w:hAnsi="Symbol" w:hint="default"/>
+      </w:rPr>
+    </w:lvl>
+    <w:lvl w:ilvl="4" w:tplc="0C0A0003" w:tentative="1">
+      <w:start w:val="1"/>
+      <w:numFmt w:val="bullet"/>
+      <w:lvlText w:val="o"/>
+      <w:lvlJc w:val="left"/>
+      <w:pPr>
+        <w:ind w:left="3600" w:hanging="360"/>
+      </w:pPr>
+      <w:rPr>
+        <w:rFonts w:ascii="Courier New" w:hAnsi="Courier New" w:cs="Courier New" w:hint="default"/>
+      </w:rPr>
+    </w:lvl>
+    <w:lvl w:ilvl="5" w:tplc="0C0A0005" w:tentative="1">
+      <w:start w:val="1"/>
+      <w:numFmt w:val="bullet"/>
+      <w:lvlText w:val=""/>
+      <w:lvlJc w:val="left"/>
+      <w:pPr>
+        <w:ind w:left="4320" w:hanging="360"/>
+      </w:pPr>
+      <w:rPr>
+        <w:rFonts w:ascii="Wingdings" w:hAnsi="Wingdings" w:hint="default"/>
+      </w:rPr>
+    </w:lvl>
+    <w:lvl w:ilvl="6" w:tplc="0C0A0001" w:tentative="1">
+      <w:start w:val="1"/>
+      <w:numFmt w:val="bullet"/>
+      <w:lvlText w:val=""/>
+      <w:lvlJc w:val="left"/>
+      <w:pPr>
+        <w:ind w:left="5040" w:hanging="360"/>
+      </w:pPr>
+      <w:rPr>
+        <w:rFonts w:ascii="Symbol" w:hAnsi="Symbol" w:hint="default"/>
+      </w:rPr>
+    </w:lvl>
+    <w:lvl w:ilvl="7" w:tplc="0C0A0003" w:tentative="1">
+      <w:start w:val="1"/>
+      <w:numFmt w:val="bullet"/>
+      <w:lvlText w:val="o"/>
+      <w:lvlJc w:val="left"/>
+      <w:pPr>
+        <w:ind w:left="5760" w:hanging="360"/>
+      </w:pPr>
+      <w:rPr>
+        <w:rFonts w:ascii="Courier New" w:hAnsi="Courier New" w:cs="Courier New" w:hint="default"/>
+      </w:rPr>
+    </w:lvl>
+    <w:lvl w:ilvl="8" w:tplc="0C0A0005" w:tentative="1">
+      <w:start w:val="1"/>
+      <w:numFmt w:val="bullet"/>
+      <w:lvlText w:val=""/>
+      <w:lvlJc w:val="left"/>
+      <w:pPr>
+        <w:ind w:left="6480" w:hanging="360"/>
+      </w:pPr>
+      <w:rPr>
+        <w:rFonts w:ascii="Wingdings" w:hAnsi="Wingdings" w:hint="default"/>
+      </w:rPr>
+    </w:lvl>
+  </w:abstractNum>
   <w:num w:numId="1">
     <w:abstractNumId w:val="1"/>
   </w:num>
   <w:num w:numId="2">
     <w:abstractNumId w:val="0"/>
+  </w:num>
+  <w:num w:numId="3">
+    <w:abstractNumId w:val="2"/>
   </w:num>
 </w:numbering>
 </file>
@@ -1753,4 +2377,16 @@
   <a:objectDefaults/>
   <a:extraClrSchemeLst/>
 </a:theme>
+</file>
+
+<file path=customXml/item1.xml><?xml version="1.0" encoding="utf-8"?>
+<b:Sources xmlns:b="http://schemas.openxmlformats.org/officeDocument/2006/bibliography" xmlns="http://schemas.openxmlformats.org/officeDocument/2006/bibliography" SelectedStyle="\APA.XSL" StyleName="APA"/>
+</file>
+
+<file path=customXml/itemProps1.xml><?xml version="1.0" encoding="utf-8"?>
+<ds:datastoreItem xmlns:ds="http://schemas.openxmlformats.org/officeDocument/2006/customXml" ds:itemID="{1CE5F459-96A1-4DB7-B810-EE5B0EA8895C}">
+  <ds:schemaRefs>
+    <ds:schemaRef ds:uri="http://schemas.openxmlformats.org/officeDocument/2006/bibliography"/>
+  </ds:schemaRefs>
+</ds:datastoreItem>
 </file>
--- a/2º cuatri/Seguimiento/TrabajoAsignado.docx
+++ b/2º cuatri/Seguimiento/TrabajoAsignado.docx
@@ -24,8 +24,6 @@
       <w:r>
         <w:t xml:space="preserve"> siendo pospuestas por la necesidad de otras tareas (Un CRC que no puede completarse porque no se tiene su Caso de Uso), o tareas que no han sido entregadas a tiempo.</w:t>
       </w:r>
-      <w:bookmarkStart w:id="0" w:name="_GoBack"/>
-      <w:bookmarkEnd w:id="0"/>
     </w:p>
     <w:p>
       <w:r>
@@ -334,21 +332,7 @@
               <w:rPr>
                 <w:color w:val="00B050"/>
               </w:rPr>
-              <w:t xml:space="preserve">Diagrama de Secuencia de un CU del </w:t>
-            </w:r>
-            <w:proofErr w:type="spellStart"/>
-            <w:r>
-              <w:rPr>
-                <w:color w:val="00B050"/>
-              </w:rPr>
-              <w:t>Sub.Medico</w:t>
-            </w:r>
-            <w:proofErr w:type="spellEnd"/>
-            <w:r>
-              <w:rPr>
-                <w:color w:val="00B050"/>
-              </w:rPr>
-              <w:t>.</w:t>
+              <w:t>Diagrama de Secuencia de un CU del Sub.Medico.</w:t>
             </w:r>
           </w:p>
         </w:tc>
@@ -401,21 +385,7 @@
               <w:rPr>
                 <w:color w:val="00B050"/>
               </w:rPr>
-              <w:t xml:space="preserve">Diagrama de Secuencia de un CU del </w:t>
-            </w:r>
-            <w:proofErr w:type="spellStart"/>
-            <w:r>
-              <w:rPr>
-                <w:color w:val="00B050"/>
-              </w:rPr>
-              <w:t>Sub.Administrador</w:t>
-            </w:r>
-            <w:proofErr w:type="spellEnd"/>
-            <w:r>
-              <w:rPr>
-                <w:color w:val="00B050"/>
-              </w:rPr>
-              <w:t>.</w:t>
+              <w:t>Diagrama de Secuencia de un CU del Sub.Administrador.</w:t>
             </w:r>
           </w:p>
         </w:tc>
@@ -478,21 +448,7 @@
               <w:rPr>
                 <w:color w:val="00B050"/>
               </w:rPr>
-              <w:t xml:space="preserve">Diagrama de Secuencia de un CU del </w:t>
-            </w:r>
-            <w:proofErr w:type="spellStart"/>
-            <w:r>
-              <w:rPr>
-                <w:color w:val="00B050"/>
-              </w:rPr>
-              <w:t>Sub.Dietista</w:t>
-            </w:r>
-            <w:proofErr w:type="spellEnd"/>
-            <w:r>
-              <w:rPr>
-                <w:color w:val="00B050"/>
-              </w:rPr>
-              <w:t>.</w:t>
+              <w:t>Diagrama de Secuencia de un CU del Sub.Dietista.</w:t>
             </w:r>
           </w:p>
           <w:p>
@@ -567,21 +523,7 @@
               <w:rPr>
                 <w:color w:val="00B050"/>
               </w:rPr>
-              <w:t xml:space="preserve">Diagrama de Secuencia de un CU del </w:t>
-            </w:r>
-            <w:proofErr w:type="spellStart"/>
-            <w:r>
-              <w:rPr>
-                <w:color w:val="00B050"/>
-              </w:rPr>
-              <w:t>Sub.Paciente</w:t>
-            </w:r>
-            <w:proofErr w:type="spellEnd"/>
-            <w:r>
-              <w:rPr>
-                <w:color w:val="00B050"/>
-              </w:rPr>
-              <w:t>.</w:t>
+              <w:t>Diagrama de Secuencia de un CU del Sub.Paciente.</w:t>
             </w:r>
           </w:p>
           <w:p>
@@ -680,21 +622,7 @@
               <w:rPr>
                 <w:color w:val="00B050"/>
               </w:rPr>
-              <w:t xml:space="preserve">Diagrama de Secuencia de un CU del </w:t>
-            </w:r>
-            <w:proofErr w:type="spellStart"/>
-            <w:r>
-              <w:rPr>
-                <w:color w:val="00B050"/>
-              </w:rPr>
-              <w:t>Sub.Herramienta</w:t>
-            </w:r>
-            <w:proofErr w:type="spellEnd"/>
-            <w:r>
-              <w:rPr>
-                <w:color w:val="00B050"/>
-              </w:rPr>
-              <w:t>.</w:t>
+              <w:t>Diagrama de Secuencia de un CU del Sub.Herramienta.</w:t>
             </w:r>
           </w:p>
           <w:p>
@@ -709,21 +637,7 @@
               <w:rPr>
                 <w:color w:val="00B050"/>
               </w:rPr>
-              <w:t xml:space="preserve">Diagrama de Secuencia de un CU del </w:t>
-            </w:r>
-            <w:proofErr w:type="spellStart"/>
-            <w:r>
-              <w:rPr>
-                <w:color w:val="00B050"/>
-              </w:rPr>
-              <w:t>Sub.Biblioteca</w:t>
-            </w:r>
-            <w:proofErr w:type="spellEnd"/>
-            <w:r>
-              <w:rPr>
-                <w:color w:val="00B050"/>
-              </w:rPr>
-              <w:t>.</w:t>
+              <w:t>Diagrama de Secuencia de un CU del Sub.Biblioteca.</w:t>
             </w:r>
           </w:p>
         </w:tc>
@@ -1070,28 +984,38 @@
           <w:p>
             <w:pPr>
               <w:rPr>
+                <w:color w:val="00B050"/>
                 <w:u w:val="single"/>
               </w:rPr>
             </w:pPr>
             <w:r>
-              <w:t>-</w:t>
-            </w:r>
-            <w:r>
-              <w:t xml:space="preserve"> </w:t>
-            </w:r>
-            <w:r>
-              <w:t>Diagrama de actividad más complejo de</w:t>
-            </w:r>
-            <w:r>
+              <w:rPr>
+                <w:color w:val="00B050"/>
+              </w:rPr>
+              <w:t>- Diagrama de actividad más complejo de</w:t>
+            </w:r>
+            <w:r>
+              <w:rPr>
+                <w:color w:val="00B050"/>
+              </w:rPr>
               <w:t>l</w:t>
             </w:r>
             <w:r>
+              <w:rPr>
+                <w:color w:val="00B050"/>
+              </w:rPr>
               <w:t xml:space="preserve"> subsistema</w:t>
             </w:r>
             <w:r>
+              <w:rPr>
+                <w:color w:val="00B050"/>
+              </w:rPr>
               <w:t xml:space="preserve"> Dietista</w:t>
             </w:r>
             <w:r>
+              <w:rPr>
+                <w:color w:val="00B050"/>
+              </w:rPr>
               <w:t>.</w:t>
             </w:r>
           </w:p>
@@ -1205,15 +1129,7 @@
           </w:p>
           <w:p>
             <w:r>
-              <w:t xml:space="preserve">- Revisión de sus </w:t>
-            </w:r>
-            <w:proofErr w:type="spellStart"/>
-            <w:r>
-              <w:t>CUs</w:t>
-            </w:r>
-            <w:proofErr w:type="spellEnd"/>
-            <w:r>
-              <w:t>.</w:t>
+              <w:t>- Revisión de sus CUs.</w:t>
             </w:r>
           </w:p>
         </w:tc>
@@ -1298,6 +1214,268 @@
         </w:rPr>
       </w:pPr>
     </w:p>
+    <w:p>
+      <w:pPr>
+        <w:rPr>
+          <w:u w:val="single"/>
+        </w:rPr>
+      </w:pPr>
+      <w:r>
+        <w:rPr>
+          <w:u w:val="single"/>
+        </w:rPr>
+        <w:t>Nuevo 05/04/2014(Entrega para el 08/04/2014)</w:t>
+      </w:r>
+    </w:p>
+    <w:tbl>
+      <w:tblPr>
+        <w:tblStyle w:val="TableGrid"/>
+        <w:tblW w:w="0" w:type="auto"/>
+        <w:tblLook w:val="04A0" w:firstRow="1" w:lastRow="0" w:firstColumn="1" w:lastColumn="0" w:noHBand="0" w:noVBand="1"/>
+      </w:tblPr>
+      <w:tblGrid>
+        <w:gridCol w:w="4322"/>
+        <w:gridCol w:w="4322"/>
+      </w:tblGrid>
+      <w:tr>
+        <w:trPr>
+          <w:trHeight w:val="255"/>
+        </w:trPr>
+        <w:tc>
+          <w:tcPr>
+            <w:tcW w:w="4322" w:type="dxa"/>
+          </w:tcPr>
+          <w:p>
+            <w:pPr>
+              <w:rPr>
+                <w:b/>
+                <w:i/>
+              </w:rPr>
+            </w:pPr>
+            <w:r>
+              <w:rPr>
+                <w:b/>
+                <w:i/>
+              </w:rPr>
+              <w:t>Nombre</w:t>
+            </w:r>
+          </w:p>
+        </w:tc>
+        <w:tc>
+          <w:tcPr>
+            <w:tcW w:w="4322" w:type="dxa"/>
+          </w:tcPr>
+          <w:p>
+            <w:pPr>
+              <w:rPr>
+                <w:b/>
+                <w:i/>
+              </w:rPr>
+            </w:pPr>
+            <w:r>
+              <w:rPr>
+                <w:b/>
+                <w:i/>
+              </w:rPr>
+              <w:t>Tarea asignada</w:t>
+            </w:r>
+          </w:p>
+        </w:tc>
+      </w:tr>
+      <w:tr>
+        <w:trPr>
+          <w:trHeight w:val="1074"/>
+        </w:trPr>
+        <w:tc>
+          <w:tcPr>
+            <w:tcW w:w="4322" w:type="dxa"/>
+          </w:tcPr>
+          <w:p>
+            <w:r>
+              <w:t>*Gerald Lima</w:t>
+            </w:r>
+          </w:p>
+        </w:tc>
+        <w:tc>
+          <w:tcPr>
+            <w:tcW w:w="4322" w:type="dxa"/>
+          </w:tcPr>
+          <w:p>
+            <w:r>
+              <w:t>-Diagramas de secuencias de todo el subsistema Medico.</w:t>
+            </w:r>
+          </w:p>
+        </w:tc>
+      </w:tr>
+      <w:tr>
+        <w:trPr>
+          <w:trHeight w:val="1074"/>
+        </w:trPr>
+        <w:tc>
+          <w:tcPr>
+            <w:tcW w:w="4322" w:type="dxa"/>
+          </w:tcPr>
+          <w:p>
+            <w:pPr>
+              <w:rPr>
+                <w:u w:val="single"/>
+              </w:rPr>
+            </w:pPr>
+            <w:r>
+              <w:t>*Marta Rodenas</w:t>
+            </w:r>
+          </w:p>
+        </w:tc>
+        <w:tc>
+          <w:tcPr>
+            <w:tcW w:w="4322" w:type="dxa"/>
+          </w:tcPr>
+          <w:p>
+            <w:pPr>
+              <w:rPr>
+                <w:u w:val="single"/>
+              </w:rPr>
+            </w:pPr>
+            <w:r>
+              <w:t>-Diagrama de secuencias de todo el Subsistema Administrador.</w:t>
+            </w:r>
+          </w:p>
+        </w:tc>
+      </w:tr>
+      <w:tr>
+        <w:trPr>
+          <w:trHeight w:val="1074"/>
+        </w:trPr>
+        <w:tc>
+          <w:tcPr>
+            <w:tcW w:w="4322" w:type="dxa"/>
+          </w:tcPr>
+          <w:p>
+            <w:r>
+              <w:t>*Javier García</w:t>
+            </w:r>
+          </w:p>
+        </w:tc>
+        <w:tc>
+          <w:tcPr>
+            <w:tcW w:w="4322" w:type="dxa"/>
+          </w:tcPr>
+          <w:p>
+            <w:r>
+              <w:t>-Diagrama de secuencias de todo el subsistema Dietista.</w:t>
+            </w:r>
+          </w:p>
+        </w:tc>
+      </w:tr>
+      <w:tr>
+        <w:trPr>
+          <w:trHeight w:val="1074"/>
+        </w:trPr>
+        <w:tc>
+          <w:tcPr>
+            <w:tcW w:w="4322" w:type="dxa"/>
+          </w:tcPr>
+          <w:p>
+            <w:r>
+              <w:lastRenderedPageBreak/>
+              <w:t>*Guillermo</w:t>
+            </w:r>
+          </w:p>
+        </w:tc>
+        <w:tc>
+          <w:tcPr>
+            <w:tcW w:w="4322" w:type="dxa"/>
+          </w:tcPr>
+          <w:p>
+            <w:pPr>
+              <w:rPr>
+                <w:u w:val="single"/>
+              </w:rPr>
+            </w:pPr>
+            <w:r>
+              <w:t>-Diagrama de secuencias de todo el subsistema Biblioteca/Herramientas.</w:t>
+            </w:r>
+          </w:p>
+        </w:tc>
+      </w:tr>
+      <w:tr>
+        <w:trPr>
+          <w:trHeight w:val="1074"/>
+        </w:trPr>
+        <w:tc>
+          <w:tcPr>
+            <w:tcW w:w="4322" w:type="dxa"/>
+          </w:tcPr>
+          <w:p>
+            <w:r>
+              <w:t>*Wu Liu</w:t>
+            </w:r>
+          </w:p>
+        </w:tc>
+        <w:tc>
+          <w:tcPr>
+            <w:tcW w:w="4322" w:type="dxa"/>
+          </w:tcPr>
+          <w:p>
+            <w:r>
+              <w:t>-</w:t>
+            </w:r>
+            <w:r>
+              <w:rPr>
+                <w:color w:val="E36C0A" w:themeColor="accent6" w:themeShade="BF"/>
+              </w:rPr>
+              <w:t xml:space="preserve"> </w:t>
+            </w:r>
+            <w:r>
+              <w:t>Revisión y corrección del SRS</w:t>
+            </w:r>
+            <w:r>
+              <w:t>.</w:t>
+            </w:r>
+          </w:p>
+          <w:p>
+            <w:r>
+              <w:t>- Revisión de sus CUs.</w:t>
+            </w:r>
+          </w:p>
+        </w:tc>
+      </w:tr>
+      <w:tr>
+        <w:trPr>
+          <w:trHeight w:val="1075"/>
+        </w:trPr>
+        <w:tc>
+          <w:tcPr>
+            <w:tcW w:w="4322" w:type="dxa"/>
+          </w:tcPr>
+          <w:p>
+            <w:r>
+              <w:t>*Álvaro</w:t>
+            </w:r>
+          </w:p>
+        </w:tc>
+        <w:tc>
+          <w:tcPr>
+            <w:tcW w:w="4322" w:type="dxa"/>
+          </w:tcPr>
+          <w:p>
+            <w:pPr>
+              <w:rPr>
+                <w:u w:val="single"/>
+              </w:rPr>
+            </w:pPr>
+            <w:r>
+              <w:t>-Diagramas de secuencia de todo el Subsistema Paciente</w:t>
+            </w:r>
+            <w:r>
+              <w:t>.</w:t>
+            </w:r>
+            <w:bookmarkStart w:id="0" w:name="_GoBack"/>
+            <w:bookmarkEnd w:id="0"/>
+          </w:p>
+        </w:tc>
+      </w:tr>
+    </w:tbl>
     <w:p>
       <w:pPr>
         <w:rPr>
@@ -2384,7 +2562,7 @@
 </file>
 
 <file path=customXml/itemProps1.xml><?xml version="1.0" encoding="utf-8"?>
-<ds:datastoreItem xmlns:ds="http://schemas.openxmlformats.org/officeDocument/2006/customXml" ds:itemID="{1CE5F459-96A1-4DB7-B810-EE5B0EA8895C}">
+<ds:datastoreItem xmlns:ds="http://schemas.openxmlformats.org/officeDocument/2006/customXml" ds:itemID="{03BF7B73-98E2-474B-879D-8660B64B9D76}">
   <ds:schemaRefs>
     <ds:schemaRef ds:uri="http://schemas.openxmlformats.org/officeDocument/2006/bibliography"/>
   </ds:schemaRefs>
